--- a/docs/翻译酱.docx
+++ b/docs/翻译酱.docx
@@ -130,7 +130,19 @@
         <w:rPr>
           <w:rFonts w:hint="eastAsia"/>
         </w:rPr>
-        <w:t>，统计范围为近七日、近九日等</w:t>
+        <w:t>，统计范围为近七日、近</w:t>
+      </w:r>
+      <w:r>
+        <w:rPr>
+          <w:rFonts w:hint="eastAsia"/>
+        </w:rPr>
+        <w:t>十四</w:t>
+      </w:r>
+      <w:r>
+        <w:rPr>
+          <w:rFonts w:hint="eastAsia"/>
+        </w:rPr>
+        <w:t>日等</w:t>
       </w:r>
       <w:r>
         <w:rPr>
@@ -5287,11 +5299,6 @@
             <w:tcW w:w="1659" w:type="dxa"/>
           </w:tcPr>
           <w:p>
-            <w:pPr>
-              <w:rPr>
-                <w:rFonts w:hint="eastAsia"/>
-              </w:rPr>
-            </w:pPr>
             <w:r>
               <w:t>be_</w:t>
             </w:r>
@@ -5313,25 +5320,13 @@
           <w:tcPr>
             <w:tcW w:w="1659" w:type="dxa"/>
           </w:tcPr>
-          <w:p>
-            <w:pPr>
-              <w:rPr>
-                <w:rFonts w:hint="eastAsia"/>
-              </w:rPr>
-            </w:pPr>
-          </w:p>
+          <w:p/>
         </w:tc>
         <w:tc>
           <w:tcPr>
             <w:tcW w:w="1659" w:type="dxa"/>
           </w:tcPr>
-          <w:p>
-            <w:pPr>
-              <w:rPr>
-                <w:rFonts w:hint="eastAsia"/>
-              </w:rPr>
-            </w:pPr>
-          </w:p>
+          <w:p/>
         </w:tc>
         <w:tc>
           <w:tcPr>
@@ -5344,19 +5339,12 @@
             <w:tcW w:w="1660" w:type="dxa"/>
           </w:tcPr>
           <w:p>
-            <w:pPr>
-              <w:rPr>
-                <w:rFonts w:hint="eastAsia"/>
-              </w:rPr>
-            </w:pPr>
             <w:r>
               <w:rPr>
                 <w:rFonts w:hint="eastAsia"/>
               </w:rPr>
               <w:t>被邀请用户ID</w:t>
             </w:r>
-            <w:bookmarkStart w:id="1" w:name="_GoBack"/>
-            <w:bookmarkEnd w:id="1"/>
           </w:p>
         </w:tc>
       </w:tr>
@@ -9782,10 +9770,10 @@
               <w:rPr>
                 <w:rFonts w:hint="eastAsia"/>
               </w:rPr>
-              <w:t>user</w:t>
-            </w:r>
-            <w:r>
-              <w:t>_id</w:t>
+              <w:t>b</w:t>
+            </w:r>
+            <w:r>
+              <w:t>ookmark</w:t>
             </w:r>
           </w:p>
         </w:tc>
@@ -9795,6 +9783,126 @@
           </w:tcPr>
           <w:p>
             <w:r>
+              <w:t>ForeignKey</w:t>
+            </w:r>
+          </w:p>
+        </w:tc>
+        <w:tc>
+          <w:tcPr>
+            <w:tcW w:w="1568" w:type="dxa"/>
+          </w:tcPr>
+          <w:p>
+            <w:r>
+              <w:rPr>
+                <w:rFonts w:hint="eastAsia"/>
+              </w:rPr>
+              <w:t>是</w:t>
+            </w:r>
+          </w:p>
+        </w:tc>
+        <w:tc>
+          <w:tcPr>
+            <w:tcW w:w="1568" w:type="dxa"/>
+          </w:tcPr>
+          <w:p/>
+        </w:tc>
+        <w:tc>
+          <w:tcPr>
+            <w:tcW w:w="1616" w:type="dxa"/>
+          </w:tcPr>
+          <w:p>
+            <w:r>
+              <w:rPr>
+                <w:rFonts w:hint="eastAsia"/>
+              </w:rPr>
+              <w:t>收藏夹ID</w:t>
+            </w:r>
+          </w:p>
+        </w:tc>
+      </w:tr>
+      <w:tr>
+        <w:tc>
+          <w:tcPr>
+            <w:tcW w:w="1636" w:type="dxa"/>
+          </w:tcPr>
+          <w:p>
+            <w:r>
+              <w:t>content_type</w:t>
+            </w:r>
+          </w:p>
+        </w:tc>
+        <w:tc>
+          <w:tcPr>
+            <w:tcW w:w="1908" w:type="dxa"/>
+          </w:tcPr>
+          <w:p>
+            <w:r>
+              <w:t>ForeignKey</w:t>
+            </w:r>
+          </w:p>
+        </w:tc>
+        <w:tc>
+          <w:tcPr>
+            <w:tcW w:w="1568" w:type="dxa"/>
+          </w:tcPr>
+          <w:p>
+            <w:r>
+              <w:rPr>
+                <w:rFonts w:hint="eastAsia"/>
+              </w:rPr>
+              <w:t>是</w:t>
+            </w:r>
+          </w:p>
+        </w:tc>
+        <w:tc>
+          <w:tcPr>
+            <w:tcW w:w="1568" w:type="dxa"/>
+          </w:tcPr>
+          <w:p/>
+        </w:tc>
+        <w:tc>
+          <w:tcPr>
+            <w:tcW w:w="1616" w:type="dxa"/>
+          </w:tcPr>
+          <w:p>
+            <w:r>
+              <w:rPr>
+                <w:rFonts w:hint="eastAsia"/>
+              </w:rPr>
+              <w:t>关联Contenttype对象类型,</w:t>
+            </w:r>
+            <w:r>
+              <w:t xml:space="preserve"> </w:t>
+            </w:r>
+            <w:r>
+              <w:rPr>
+                <w:rFonts w:hint="eastAsia"/>
+              </w:rPr>
+              <w:t>可以是标签、问题</w:t>
+            </w:r>
+          </w:p>
+        </w:tc>
+      </w:tr>
+      <w:tr>
+        <w:tc>
+          <w:tcPr>
+            <w:tcW w:w="1636" w:type="dxa"/>
+          </w:tcPr>
+          <w:p>
+            <w:r>
+              <w:t>object_id</w:t>
+            </w:r>
+          </w:p>
+        </w:tc>
+        <w:tc>
+          <w:tcPr>
+            <w:tcW w:w="1908" w:type="dxa"/>
+          </w:tcPr>
+          <w:p>
+            <w:r>
+              <w:rPr>
+                <w:rFonts w:hint="eastAsia"/>
+              </w:rPr>
               <w:t>Charfield</w:t>
             </w:r>
           </w:p>
@@ -9827,194 +9935,7 @@
               <w:rPr>
                 <w:rFonts w:hint="eastAsia"/>
               </w:rPr>
-              <w:t>用户ID</w:t>
-            </w:r>
-          </w:p>
-        </w:tc>
-      </w:tr>
-      <w:tr>
-        <w:tc>
-          <w:tcPr>
-            <w:tcW w:w="1636" w:type="dxa"/>
-          </w:tcPr>
-          <w:p>
-            <w:r>
-              <w:rPr>
-                <w:rFonts w:hint="eastAsia"/>
-              </w:rPr>
-              <w:t>b</w:t>
-            </w:r>
-            <w:r>
-              <w:t>ookmark</w:t>
-            </w:r>
-          </w:p>
-        </w:tc>
-        <w:tc>
-          <w:tcPr>
-            <w:tcW w:w="1908" w:type="dxa"/>
-          </w:tcPr>
-          <w:p>
-            <w:r>
-              <w:t>ForeignKey</w:t>
-            </w:r>
-          </w:p>
-        </w:tc>
-        <w:tc>
-          <w:tcPr>
-            <w:tcW w:w="1568" w:type="dxa"/>
-          </w:tcPr>
-          <w:p>
-            <w:r>
-              <w:rPr>
-                <w:rFonts w:hint="eastAsia"/>
-              </w:rPr>
-              <w:t>是</w:t>
-            </w:r>
-          </w:p>
-        </w:tc>
-        <w:tc>
-          <w:tcPr>
-            <w:tcW w:w="1568" w:type="dxa"/>
-          </w:tcPr>
-          <w:p/>
-        </w:tc>
-        <w:tc>
-          <w:tcPr>
-            <w:tcW w:w="1616" w:type="dxa"/>
-          </w:tcPr>
-          <w:p>
-            <w:r>
-              <w:rPr>
-                <w:rFonts w:hint="eastAsia"/>
-              </w:rPr>
-              <w:t>收藏夹ID</w:t>
-            </w:r>
-          </w:p>
-        </w:tc>
-      </w:tr>
-      <w:tr>
-        <w:tc>
-          <w:tcPr>
-            <w:tcW w:w="1636" w:type="dxa"/>
-          </w:tcPr>
-          <w:p>
-            <w:r>
-              <w:t>content_type</w:t>
-            </w:r>
-          </w:p>
-        </w:tc>
-        <w:tc>
-          <w:tcPr>
-            <w:tcW w:w="1908" w:type="dxa"/>
-          </w:tcPr>
-          <w:p>
-            <w:r>
-              <w:t>ForeignKey</w:t>
-            </w:r>
-          </w:p>
-        </w:tc>
-        <w:tc>
-          <w:tcPr>
-            <w:tcW w:w="1568" w:type="dxa"/>
-          </w:tcPr>
-          <w:p>
-            <w:r>
-              <w:rPr>
-                <w:rFonts w:hint="eastAsia"/>
-              </w:rPr>
-              <w:t>是</w:t>
-            </w:r>
-          </w:p>
-        </w:tc>
-        <w:tc>
-          <w:tcPr>
-            <w:tcW w:w="1568" w:type="dxa"/>
-          </w:tcPr>
-          <w:p/>
-        </w:tc>
-        <w:tc>
-          <w:tcPr>
-            <w:tcW w:w="1616" w:type="dxa"/>
-          </w:tcPr>
-          <w:p>
-            <w:r>
-              <w:rPr>
-                <w:rFonts w:hint="eastAsia"/>
-              </w:rPr>
-              <w:t>关联Contenttype对象类型,</w:t>
-            </w:r>
-            <w:r>
-              <w:t xml:space="preserve"> </w:t>
-            </w:r>
-            <w:r>
-              <w:rPr>
-                <w:rFonts w:hint="eastAsia"/>
-              </w:rPr>
-              <w:t>可以是标签、问题</w:t>
-            </w:r>
-          </w:p>
-        </w:tc>
-      </w:tr>
-      <w:tr>
-        <w:tc>
-          <w:tcPr>
-            <w:tcW w:w="1636" w:type="dxa"/>
-          </w:tcPr>
-          <w:p>
-            <w:r>
-              <w:t>object_id</w:t>
-            </w:r>
-          </w:p>
-        </w:tc>
-        <w:tc>
-          <w:tcPr>
-            <w:tcW w:w="1908" w:type="dxa"/>
-          </w:tcPr>
-          <w:p>
-            <w:r>
-              <w:rPr>
-                <w:rFonts w:hint="eastAsia"/>
-              </w:rPr>
-              <w:t>Charfield</w:t>
-            </w:r>
-          </w:p>
-        </w:tc>
-        <w:tc>
-          <w:tcPr>
-            <w:tcW w:w="1568" w:type="dxa"/>
-          </w:tcPr>
-          <w:p>
-            <w:r>
-              <w:rPr>
-                <w:rFonts w:hint="eastAsia"/>
-              </w:rPr>
-              <w:t>是</w:t>
-            </w:r>
-          </w:p>
-        </w:tc>
-        <w:tc>
-          <w:tcPr>
-            <w:tcW w:w="1568" w:type="dxa"/>
-          </w:tcPr>
-          <w:p/>
-        </w:tc>
-        <w:tc>
-          <w:tcPr>
-            <w:tcW w:w="1616" w:type="dxa"/>
-          </w:tcPr>
-          <w:p>
-            <w:r>
-              <w:rPr>
-                <w:rFonts w:hint="eastAsia"/>
-              </w:rPr>
-              <w:t>关联的对象的</w:t>
-            </w:r>
-            <w:r>
-              <w:rPr>
-                <w:rFonts w:hint="eastAsia"/>
-              </w:rPr>
-              <w:lastRenderedPageBreak/>
-              <w:t>主键</w:t>
+              <w:t>关联的对象的主键</w:t>
             </w:r>
           </w:p>
         </w:tc>
@@ -10155,7 +10076,7 @@
       <w:tr>
         <w:tc>
           <w:tcPr>
-            <w:tcW w:w="1641" w:type="dxa"/>
+            <w:tcW w:w="1636" w:type="dxa"/>
           </w:tcPr>
           <w:p>
             <w:r>
@@ -10168,7 +10089,7 @@
         </w:tc>
         <w:tc>
           <w:tcPr>
-            <w:tcW w:w="6655" w:type="dxa"/>
+            <w:tcW w:w="6660" w:type="dxa"/>
             <w:gridSpan w:val="4"/>
           </w:tcPr>
           <w:p>
@@ -10196,7 +10117,7 @@
       <w:tr>
         <w:tc>
           <w:tcPr>
-            <w:tcW w:w="1641" w:type="dxa"/>
+            <w:tcW w:w="1636" w:type="dxa"/>
           </w:tcPr>
           <w:p>
             <w:r>
@@ -10209,7 +10130,7 @@
         </w:tc>
         <w:tc>
           <w:tcPr>
-            <w:tcW w:w="1779" w:type="dxa"/>
+            <w:tcW w:w="1908" w:type="dxa"/>
           </w:tcPr>
           <w:p>
             <w:r>
@@ -10222,7 +10143,7 @@
         </w:tc>
         <w:tc>
           <w:tcPr>
-            <w:tcW w:w="1623" w:type="dxa"/>
+            <w:tcW w:w="1568" w:type="dxa"/>
           </w:tcPr>
           <w:p>
             <w:r>
@@ -10235,7 +10156,7 @@
         </w:tc>
         <w:tc>
           <w:tcPr>
-            <w:tcW w:w="1623" w:type="dxa"/>
+            <w:tcW w:w="1568" w:type="dxa"/>
           </w:tcPr>
           <w:p>
             <w:r>
@@ -10248,7 +10169,7 @@
         </w:tc>
         <w:tc>
           <w:tcPr>
-            <w:tcW w:w="1630" w:type="dxa"/>
+            <w:tcW w:w="1616" w:type="dxa"/>
           </w:tcPr>
           <w:p>
             <w:r>
@@ -10263,7 +10184,7 @@
       <w:tr>
         <w:tc>
           <w:tcPr>
-            <w:tcW w:w="1641" w:type="dxa"/>
+            <w:tcW w:w="1636" w:type="dxa"/>
           </w:tcPr>
           <w:p>
             <w:r>
@@ -10276,7 +10197,7 @@
         </w:tc>
         <w:tc>
           <w:tcPr>
-            <w:tcW w:w="1779" w:type="dxa"/>
+            <w:tcW w:w="1908" w:type="dxa"/>
           </w:tcPr>
           <w:p>
             <w:r>
@@ -10286,7 +10207,7 @@
         </w:tc>
         <w:tc>
           <w:tcPr>
-            <w:tcW w:w="1623" w:type="dxa"/>
+            <w:tcW w:w="1568" w:type="dxa"/>
           </w:tcPr>
           <w:p>
             <w:r>
@@ -10299,60 +10220,54 @@
         </w:tc>
         <w:tc>
           <w:tcPr>
-            <w:tcW w:w="1623" w:type="dxa"/>
+            <w:tcW w:w="1568" w:type="dxa"/>
           </w:tcPr>
           <w:p/>
         </w:tc>
         <w:tc>
           <w:tcPr>
-            <w:tcW w:w="1630" w:type="dxa"/>
-          </w:tcPr>
-          <w:p>
-            <w:r>
-              <w:rPr>
-                <w:rFonts w:hint="eastAsia"/>
-              </w:rPr>
-              <w:t>阅读两</w:t>
-            </w:r>
-          </w:p>
-        </w:tc>
-      </w:tr>
-      <w:tr>
-        <w:tc>
-          <w:tcPr>
-            <w:tcW w:w="1641" w:type="dxa"/>
-          </w:tcPr>
-          <w:p>
-            <w:r>
-              <w:rPr>
-                <w:rFonts w:hint="eastAsia"/>
-              </w:rPr>
-              <w:t>read</w:t>
-            </w:r>
-            <w:r>
-              <w:t>_time</w:t>
-            </w:r>
-          </w:p>
-        </w:tc>
-        <w:tc>
-          <w:tcPr>
-            <w:tcW w:w="1779" w:type="dxa"/>
-          </w:tcPr>
-          <w:p>
-            <w:r>
-              <w:rPr>
-                <w:rFonts w:hint="eastAsia"/>
-              </w:rPr>
-              <w:t>D</w:t>
-            </w:r>
-            <w:r>
-              <w:t>atetimefield</w:t>
-            </w:r>
-          </w:p>
-        </w:tc>
-        <w:tc>
-          <w:tcPr>
-            <w:tcW w:w="1623" w:type="dxa"/>
+            <w:tcW w:w="1616" w:type="dxa"/>
+          </w:tcPr>
+          <w:p>
+            <w:r>
+              <w:rPr>
+                <w:rFonts w:hint="eastAsia"/>
+              </w:rPr>
+              <w:t>阅读</w:t>
+            </w:r>
+            <w:r>
+              <w:rPr>
+                <w:rFonts w:hint="eastAsia"/>
+              </w:rPr>
+              <w:t>量</w:t>
+            </w:r>
+          </w:p>
+        </w:tc>
+      </w:tr>
+      <w:tr>
+        <w:tc>
+          <w:tcPr>
+            <w:tcW w:w="1636" w:type="dxa"/>
+          </w:tcPr>
+          <w:p>
+            <w:r>
+              <w:t>content_type</w:t>
+            </w:r>
+          </w:p>
+        </w:tc>
+        <w:tc>
+          <w:tcPr>
+            <w:tcW w:w="1908" w:type="dxa"/>
+          </w:tcPr>
+          <w:p>
+            <w:r>
+              <w:t>ForeignKey</w:t>
+            </w:r>
+          </w:p>
+        </w:tc>
+        <w:tc>
+          <w:tcPr>
+            <w:tcW w:w="1568" w:type="dxa"/>
           </w:tcPr>
           <w:p>
             <w:r>
@@ -10365,48 +10280,60 @@
         </w:tc>
         <w:tc>
           <w:tcPr>
-            <w:tcW w:w="1623" w:type="dxa"/>
+            <w:tcW w:w="1568" w:type="dxa"/>
           </w:tcPr>
           <w:p/>
         </w:tc>
         <w:tc>
           <w:tcPr>
-            <w:tcW w:w="1630" w:type="dxa"/>
-          </w:tcPr>
-          <w:p>
-            <w:r>
-              <w:rPr>
-                <w:rFonts w:hint="eastAsia"/>
-              </w:rPr>
-              <w:t>阅读时间</w:t>
-            </w:r>
-          </w:p>
-        </w:tc>
-      </w:tr>
-      <w:tr>
-        <w:tc>
-          <w:tcPr>
-            <w:tcW w:w="1641" w:type="dxa"/>
-          </w:tcPr>
-          <w:p>
-            <w:r>
-              <w:t>content_type</w:t>
-            </w:r>
-          </w:p>
-        </w:tc>
-        <w:tc>
-          <w:tcPr>
-            <w:tcW w:w="1779" w:type="dxa"/>
-          </w:tcPr>
-          <w:p>
-            <w:r>
-              <w:t>ForeignKey</w:t>
-            </w:r>
-          </w:p>
-        </w:tc>
-        <w:tc>
-          <w:tcPr>
-            <w:tcW w:w="1623" w:type="dxa"/>
+            <w:tcW w:w="1616" w:type="dxa"/>
+          </w:tcPr>
+          <w:p>
+            <w:r>
+              <w:rPr>
+                <w:rFonts w:hint="eastAsia"/>
+              </w:rPr>
+              <w:t>关联Contenttype对象类型,</w:t>
+            </w:r>
+            <w:r>
+              <w:t xml:space="preserve"> </w:t>
+            </w:r>
+            <w:r>
+              <w:rPr>
+                <w:rFonts w:hint="eastAsia"/>
+              </w:rPr>
+              <w:t>可以是标签、问题</w:t>
+            </w:r>
+          </w:p>
+        </w:tc>
+      </w:tr>
+      <w:tr>
+        <w:tc>
+          <w:tcPr>
+            <w:tcW w:w="1636" w:type="dxa"/>
+          </w:tcPr>
+          <w:p>
+            <w:r>
+              <w:t>object_id</w:t>
+            </w:r>
+          </w:p>
+        </w:tc>
+        <w:tc>
+          <w:tcPr>
+            <w:tcW w:w="1908" w:type="dxa"/>
+          </w:tcPr>
+          <w:p>
+            <w:r>
+              <w:rPr>
+                <w:rFonts w:hint="eastAsia"/>
+              </w:rPr>
+              <w:t>Charfield</w:t>
+            </w:r>
+          </w:p>
+        </w:tc>
+        <w:tc>
+          <w:tcPr>
+            <w:tcW w:w="1568" w:type="dxa"/>
           </w:tcPr>
           <w:p>
             <w:r>
@@ -10419,60 +10346,54 @@
         </w:tc>
         <w:tc>
           <w:tcPr>
-            <w:tcW w:w="1623" w:type="dxa"/>
+            <w:tcW w:w="1568" w:type="dxa"/>
           </w:tcPr>
           <w:p/>
         </w:tc>
         <w:tc>
           <w:tcPr>
-            <w:tcW w:w="1630" w:type="dxa"/>
-          </w:tcPr>
-          <w:p>
-            <w:r>
-              <w:rPr>
-                <w:rFonts w:hint="eastAsia"/>
-              </w:rPr>
-              <w:t>关联Contenttype对象类型,</w:t>
-            </w:r>
-            <w:r>
-              <w:t xml:space="preserve"> </w:t>
-            </w:r>
-            <w:r>
-              <w:rPr>
-                <w:rFonts w:hint="eastAsia"/>
-              </w:rPr>
-              <w:t>可以是标签、问题</w:t>
-            </w:r>
-          </w:p>
-        </w:tc>
-      </w:tr>
-      <w:tr>
-        <w:tc>
-          <w:tcPr>
-            <w:tcW w:w="1641" w:type="dxa"/>
-          </w:tcPr>
-          <w:p>
-            <w:r>
-              <w:t>object_id</w:t>
-            </w:r>
-          </w:p>
-        </w:tc>
-        <w:tc>
-          <w:tcPr>
-            <w:tcW w:w="1779" w:type="dxa"/>
-          </w:tcPr>
-          <w:p>
-            <w:r>
-              <w:rPr>
-                <w:rFonts w:hint="eastAsia"/>
-              </w:rPr>
-              <w:t>Charfield</w:t>
-            </w:r>
-          </w:p>
-        </w:tc>
-        <w:tc>
-          <w:tcPr>
-            <w:tcW w:w="1623" w:type="dxa"/>
+            <w:tcW w:w="1616" w:type="dxa"/>
+          </w:tcPr>
+          <w:p>
+            <w:r>
+              <w:rPr>
+                <w:rFonts w:hint="eastAsia"/>
+              </w:rPr>
+              <w:t>关联的对象的主键</w:t>
+            </w:r>
+          </w:p>
+        </w:tc>
+      </w:tr>
+      <w:tr>
+        <w:tc>
+          <w:tcPr>
+            <w:tcW w:w="1636" w:type="dxa"/>
+          </w:tcPr>
+          <w:p>
+            <w:r>
+              <w:rPr>
+                <w:rFonts w:hint="eastAsia"/>
+              </w:rPr>
+              <w:t>content</w:t>
+            </w:r>
+            <w:r>
+              <w:t>_object</w:t>
+            </w:r>
+          </w:p>
+        </w:tc>
+        <w:tc>
+          <w:tcPr>
+            <w:tcW w:w="1908" w:type="dxa"/>
+          </w:tcPr>
+          <w:p>
+            <w:r>
+              <w:t>GenericForeignKey</w:t>
+            </w:r>
+          </w:p>
+        </w:tc>
+        <w:tc>
+          <w:tcPr>
+            <w:tcW w:w="1568" w:type="dxa"/>
           </w:tcPr>
           <w:p>
             <w:r>
@@ -10485,73 +10406,13 @@
         </w:tc>
         <w:tc>
           <w:tcPr>
-            <w:tcW w:w="1623" w:type="dxa"/>
+            <w:tcW w:w="1568" w:type="dxa"/>
           </w:tcPr>
           <w:p/>
         </w:tc>
         <w:tc>
           <w:tcPr>
-            <w:tcW w:w="1630" w:type="dxa"/>
-          </w:tcPr>
-          <w:p>
-            <w:r>
-              <w:rPr>
-                <w:rFonts w:hint="eastAsia"/>
-              </w:rPr>
-              <w:t>关联的对象的主键</w:t>
-            </w:r>
-          </w:p>
-        </w:tc>
-      </w:tr>
-      <w:tr>
-        <w:tc>
-          <w:tcPr>
-            <w:tcW w:w="1641" w:type="dxa"/>
-          </w:tcPr>
-          <w:p>
-            <w:r>
-              <w:rPr>
-                <w:rFonts w:hint="eastAsia"/>
-              </w:rPr>
-              <w:t>content</w:t>
-            </w:r>
-            <w:r>
-              <w:t>_object</w:t>
-            </w:r>
-          </w:p>
-        </w:tc>
-        <w:tc>
-          <w:tcPr>
-            <w:tcW w:w="1779" w:type="dxa"/>
-          </w:tcPr>
-          <w:p>
-            <w:r>
-              <w:t>GenericForeignKey</w:t>
-            </w:r>
-          </w:p>
-        </w:tc>
-        <w:tc>
-          <w:tcPr>
-            <w:tcW w:w="1623" w:type="dxa"/>
-          </w:tcPr>
-          <w:p>
-            <w:r>
-              <w:rPr>
-                <w:rFonts w:hint="eastAsia"/>
-              </w:rPr>
-              <w:t>是</w:t>
-            </w:r>
-          </w:p>
-        </w:tc>
-        <w:tc>
-          <w:tcPr>
-            <w:tcW w:w="1623" w:type="dxa"/>
-          </w:tcPr>
-          <w:p/>
-        </w:tc>
-        <w:tc>
-          <w:tcPr>
-            <w:tcW w:w="1630" w:type="dxa"/>
+            <w:tcW w:w="1616" w:type="dxa"/>
           </w:tcPr>
           <w:p>
             <w:r>
@@ -10574,7 +10435,72 @@
       </w:tr>
     </w:tbl>
     <w:p/>
-    <w:p/>
+    <w:p>
+      <w:r>
+        <w:rPr>
+          <w:rFonts w:hint="eastAsia"/>
+        </w:rPr>
+        <w:t>备注：</w:t>
+      </w:r>
+    </w:p>
+    <w:p>
+      <w:r>
+        <w:tab/>
+      </w:r>
+      <w:r>
+        <w:rPr>
+          <w:rFonts w:hint="eastAsia"/>
+        </w:rPr>
+        <w:t>由于内容阅读操作很频繁，直接操作数据库可能会造成数据库负荷过大，所以采用redis缓存技术将内容暂存入redis中，再定时写入数据库内。</w:t>
+      </w:r>
+    </w:p>
+    <w:p>
+      <w:r>
+        <w:tab/>
+      </w:r>
+      <w:r>
+        <w:rPr>
+          <w:rFonts w:hint="eastAsia"/>
+        </w:rPr>
+        <w:t>实现方案为</w:t>
+      </w:r>
+      <w:r>
+        <w:rPr>
+          <w:rFonts w:hint="eastAsia"/>
+        </w:rPr>
+        <w:t>：将每一个内容对象每一天的阅读量存入redis，存储格式大致为：</w:t>
+      </w:r>
+    </w:p>
+    <w:p>
+      <w:pPr>
+        <w:rPr>
+          <w:rFonts w:hint="eastAsia"/>
+        </w:rPr>
+      </w:pPr>
+      <w:r>
+        <w:tab/>
+        <w:t>key</w:t>
+      </w:r>
+      <w:r>
+        <w:rPr>
+          <w:rFonts w:hint="eastAsia"/>
+        </w:rPr>
+        <w:t>：article_文章ID_日期(</w:t>
+      </w:r>
+      <w:r>
+        <w:t xml:space="preserve">20200214)  </w:t>
+      </w:r>
+      <w:r>
+        <w:rPr>
+          <w:rFonts w:hint="eastAsia"/>
+        </w:rPr>
+        <w:t>value：当前文章对象一天的阅读量</w:t>
+      </w:r>
+    </w:p>
+    <w:p>
+      <w:bookmarkStart w:id="1" w:name="_GoBack"/>
+      <w:bookmarkEnd w:id="1"/>
+    </w:p>
     <w:p>
       <w:pPr>
         <w:pStyle w:val="4"/>
@@ -10967,6 +10893,7 @@
               <w:rPr>
                 <w:rFonts w:hint="eastAsia"/>
               </w:rPr>
+              <w:lastRenderedPageBreak/>
               <w:t>db</w:t>
             </w:r>
             <w:r>
@@ -11102,7 +11029,6 @@
               <w:rPr>
                 <w:rFonts w:hint="eastAsia"/>
               </w:rPr>
-              <w:lastRenderedPageBreak/>
               <w:t>db</w:t>
             </w:r>
             <w:r>

--- a/docs/翻译酱.docx
+++ b/docs/翻译酱.docx
@@ -69,6 +69,378 @@
         <w:rPr>
           <w:rFonts w:ascii="黑体" w:hAnsi="黑体" w:hint="eastAsia"/>
         </w:rPr>
+        <w:t>首页</w:t>
+      </w:r>
+    </w:p>
+    <w:p>
+      <w:pPr>
+        <w:pStyle w:val="5"/>
+      </w:pPr>
+      <w:r>
+        <w:rPr>
+          <w:rFonts w:hint="eastAsia"/>
+        </w:rPr>
+        <w:t>2.1.1</w:t>
+      </w:r>
+      <w:r>
+        <w:t xml:space="preserve"> </w:t>
+      </w:r>
+      <w:r>
+        <w:rPr>
+          <w:rFonts w:hint="eastAsia"/>
+        </w:rPr>
+        <w:t>推荐</w:t>
+      </w:r>
+      <w:r>
+        <w:rPr>
+          <w:rFonts w:hint="eastAsia"/>
+        </w:rPr>
+        <w:t>内容</w:t>
+      </w:r>
+    </w:p>
+    <w:p>
+      <w:r>
+        <w:tab/>
+        <w:t xml:space="preserve">1. </w:t>
+      </w:r>
+      <w:r>
+        <w:rPr>
+          <w:rFonts w:hint="eastAsia"/>
+        </w:rPr>
+        <w:t>推荐内容主要为回答和文章两项。</w:t>
+      </w:r>
+    </w:p>
+    <w:p>
+      <w:pPr>
+        <w:rPr>
+          <w:rFonts w:hint="eastAsia"/>
+        </w:rPr>
+      </w:pPr>
+      <w:r>
+        <w:tab/>
+        <w:t>2</w:t>
+      </w:r>
+      <w:r>
+        <w:rPr>
+          <w:rFonts w:hint="eastAsia"/>
+        </w:rPr>
+        <w:t>.</w:t>
+      </w:r>
+      <w:r>
+        <w:t xml:space="preserve"> </w:t>
+      </w:r>
+      <w:r>
+        <w:rPr>
+          <w:rFonts w:hint="eastAsia"/>
+        </w:rPr>
+        <w:t>确立各项内容之间的纽带关系为标签。</w:t>
+      </w:r>
+    </w:p>
+    <w:p>
+      <w:r>
+        <w:tab/>
+        <w:t>3</w:t>
+      </w:r>
+      <w:r>
+        <w:rPr>
+          <w:rFonts w:hint="eastAsia"/>
+        </w:rPr>
+        <w:t>.</w:t>
+      </w:r>
+      <w:r>
+        <w:t xml:space="preserve"> </w:t>
+      </w:r>
+      <w:r>
+        <w:rPr>
+          <w:rFonts w:hint="eastAsia"/>
+        </w:rPr>
+        <w:t>生成方式：</w:t>
+      </w:r>
+    </w:p>
+    <w:p>
+      <w:r>
+        <w:tab/>
+      </w:r>
+      <w:r>
+        <w:tab/>
+      </w:r>
+      <w:r>
+        <w:rPr>
+          <w:rFonts w:hint="eastAsia"/>
+        </w:rPr>
+        <w:t>（1）1根据当前用户的行为（点赞、收藏、回答）得到这些用户操作过的每项内容的标签权重字典。</w:t>
+      </w:r>
+    </w:p>
+    <w:p>
+      <w:r>
+        <w:tab/>
+      </w:r>
+      <w:r>
+        <w:tab/>
+      </w:r>
+      <w:r>
+        <w:rPr>
+          <w:rFonts w:hint="eastAsia"/>
+        </w:rPr>
+        <w:t>（2）根据所有的标签权重字典整合生成一个所有的标签权重字典，key为标签ID，value为权重值。</w:t>
+      </w:r>
+    </w:p>
+    <w:p>
+      <w:r>
+        <w:tab/>
+      </w:r>
+      <w:r>
+        <w:tab/>
+      </w:r>
+      <w:r>
+        <w:rPr>
+          <w:rFonts w:hint="eastAsia"/>
+        </w:rPr>
+        <w:t>（3）根据生成的字典，依次获取权重最大的某个标签，取该标签下的该用户没有操作过的内容进行整合。</w:t>
+      </w:r>
+    </w:p>
+    <w:p>
+      <w:r>
+        <w:tab/>
+        <w:t>4</w:t>
+      </w:r>
+      <w:r>
+        <w:rPr>
+          <w:rFonts w:hint="eastAsia"/>
+        </w:rPr>
+        <w:t>.</w:t>
+      </w:r>
+      <w:r>
+        <w:t xml:space="preserve"> </w:t>
+      </w:r>
+      <w:r>
+        <w:rPr>
+          <w:rFonts w:hint="eastAsia"/>
+        </w:rPr>
+        <w:t>内容占比：</w:t>
+      </w:r>
+    </w:p>
+    <w:p>
+      <w:r>
+        <w:tab/>
+      </w:r>
+      <w:r>
+        <w:tab/>
+      </w:r>
+      <w:r>
+        <w:rPr>
+          <w:rFonts w:hint="eastAsia"/>
+        </w:rPr>
+        <w:t>（1）根据</w:t>
+      </w:r>
+      <w:r>
+        <w:rPr>
+          <w:rFonts w:hint="eastAsia"/>
+        </w:rPr>
+        <w:t>用户行为生成的内容占总返回内容的8</w:t>
+      </w:r>
+      <w:r>
+        <w:t>0</w:t>
+      </w:r>
+      <w:r>
+        <w:rPr>
+          <w:rFonts w:hint="eastAsia"/>
+        </w:rPr>
+        <w:t>%；其他内容为2</w:t>
+      </w:r>
+      <w:r>
+        <w:t>0</w:t>
+      </w:r>
+      <w:r>
+        <w:rPr>
+          <w:rFonts w:hint="eastAsia"/>
+        </w:rPr>
+        <w:t>%，用来提高用户浏览内容的多样性和惊喜性。</w:t>
+      </w:r>
+    </w:p>
+    <w:p>
+      <w:r>
+        <w:tab/>
+      </w:r>
+      <w:r>
+        <w:tab/>
+      </w:r>
+      <w:r>
+        <w:rPr>
+          <w:rFonts w:hint="eastAsia"/>
+        </w:rPr>
+        <w:t>（2）用户行为所产生的内容中，回答占比</w:t>
+      </w:r>
+      <w:r>
+        <w:rPr>
+          <w:rFonts w:hint="eastAsia"/>
+        </w:rPr>
+        <w:t>≈</w:t>
+      </w:r>
+      <w:r>
+        <w:t>7</w:t>
+      </w:r>
+      <w:r>
+        <w:t>0</w:t>
+      </w:r>
+      <w:r>
+        <w:rPr>
+          <w:rFonts w:hint="eastAsia"/>
+        </w:rPr>
+        <w:t>%，文章占比</w:t>
+      </w:r>
+      <w:r>
+        <w:rPr>
+          <w:rFonts w:hint="eastAsia"/>
+        </w:rPr>
+        <w:t>≈</w:t>
+      </w:r>
+      <w:r>
+        <w:t>3</w:t>
+      </w:r>
+      <w:r>
+        <w:t>0</w:t>
+      </w:r>
+      <w:r>
+        <w:rPr>
+          <w:rFonts w:hint="eastAsia"/>
+        </w:rPr>
+        <w:t>%。</w:t>
+      </w:r>
+    </w:p>
+    <w:p>
+      <w:r>
+        <w:tab/>
+        <w:t>5</w:t>
+      </w:r>
+      <w:r>
+        <w:rPr>
+          <w:rFonts w:hint="eastAsia"/>
+        </w:rPr>
+        <w:t>.</w:t>
+      </w:r>
+      <w:r>
+        <w:t xml:space="preserve"> </w:t>
+      </w:r>
+      <w:r>
+        <w:rPr>
+          <w:rFonts w:hint="eastAsia"/>
+        </w:rPr>
+        <w:t>游客登录</w:t>
+      </w:r>
+    </w:p>
+    <w:p>
+      <w:pPr>
+        <w:rPr>
+          <w:rFonts w:hint="eastAsia"/>
+        </w:rPr>
+      </w:pPr>
+      <w:r>
+        <w:tab/>
+      </w:r>
+      <w:r>
+        <w:tab/>
+      </w:r>
+      <w:r>
+        <w:rPr>
+          <w:rFonts w:hint="eastAsia"/>
+        </w:rPr>
+        <w:t>从所有标签下随机选择一个，取该标签下的内容进行内容填充，内容占比和上方基本一致。</w:t>
+      </w:r>
+    </w:p>
+    <w:p>
+      <w:pPr>
+        <w:ind w:firstLine="420"/>
+        <w:rPr>
+          <w:rFonts w:hint="eastAsia"/>
+        </w:rPr>
+      </w:pPr>
+      <w:r>
+        <w:rPr>
+          <w:rFonts w:hint="eastAsia"/>
+          <w:b/>
+          <w:bCs/>
+        </w:rPr>
+        <w:t>注</w:t>
+      </w:r>
+      <w:r>
+        <w:rPr>
+          <w:rFonts w:hint="eastAsia"/>
+        </w:rPr>
+        <w:t>：以上情况均为理想情况下，即网站内容充足。目前网站内容较少，展示内容可能存在偏差，可能存在后续优化。</w:t>
+      </w:r>
+    </w:p>
+    <w:p>
+      <w:pPr>
+        <w:pStyle w:val="5"/>
+      </w:pPr>
+      <w:r>
+        <w:rPr>
+          <w:rFonts w:hint="eastAsia"/>
+        </w:rPr>
+        <w:t>2.1.2</w:t>
+      </w:r>
+      <w:r>
+        <w:t xml:space="preserve"> </w:t>
+      </w:r>
+      <w:r>
+        <w:rPr>
+          <w:rFonts w:hint="eastAsia"/>
+        </w:rPr>
+        <w:t>关注内容</w:t>
+      </w:r>
+    </w:p>
+    <w:p>
+      <w:pPr>
+        <w:rPr>
+          <w:rFonts w:hint="eastAsia"/>
+        </w:rPr>
+      </w:pPr>
+      <w:r>
+        <w:tab/>
+      </w:r>
+      <w:r>
+        <w:rPr>
+          <w:rFonts w:hint="eastAsia"/>
+        </w:rPr>
+        <w:t>主要展示当前登录用户关注的用户所创作的内容。</w:t>
+      </w:r>
+    </w:p>
+    <w:p>
+      <w:pPr>
+        <w:pStyle w:val="4"/>
+        <w:rPr>
+          <w:rFonts w:ascii="黑体" w:hAnsi="黑体"/>
+        </w:rPr>
+      </w:pPr>
+      <w:r>
+        <w:rPr>
+          <w:rFonts w:ascii="黑体" w:hAnsi="黑体"/>
+        </w:rPr>
+        <w:t>2</w:t>
+      </w:r>
+      <w:r>
+        <w:rPr>
+          <w:rFonts w:ascii="黑体" w:hAnsi="黑体"/>
+        </w:rPr>
+        <w:t>.</w:t>
+      </w:r>
+      <w:r>
+        <w:rPr>
+          <w:rFonts w:ascii="黑体" w:hAnsi="黑体"/>
+        </w:rPr>
+        <w:t>2</w:t>
+      </w:r>
+      <w:r>
+        <w:rPr>
+          <w:rFonts w:ascii="黑体" w:hAnsi="黑体"/>
+        </w:rPr>
+        <w:t xml:space="preserve"> </w:t>
+      </w:r>
+      <w:r>
+        <w:rPr>
+          <w:rFonts w:ascii="黑体" w:hAnsi="黑体" w:hint="eastAsia"/>
+        </w:rPr>
         <w:t>创作者中心</w:t>
       </w:r>
     </w:p>
@@ -77,10 +449,22 @@
         <w:pStyle w:val="5"/>
       </w:pPr>
       <w:r>
-        <w:rPr>
-          <w:rFonts w:hint="eastAsia"/>
-        </w:rPr>
-        <w:t>2.1.1</w:t>
+        <w:t>2</w:t>
+      </w:r>
+      <w:r>
+        <w:rPr>
+          <w:rFonts w:hint="eastAsia"/>
+        </w:rPr>
+        <w:t>.</w:t>
+      </w:r>
+      <w:r>
+        <w:t>2</w:t>
+      </w:r>
+      <w:r>
+        <w:rPr>
+          <w:rFonts w:hint="eastAsia"/>
+        </w:rPr>
+        <w:t>.1</w:t>
       </w:r>
       <w:r>
         <w:t xml:space="preserve"> </w:t>
@@ -142,7 +526,13 @@
         <w:rPr>
           <w:rFonts w:hint="eastAsia"/>
         </w:rPr>
-        <w:t>日等</w:t>
+        <w:t>日</w:t>
+      </w:r>
+      <w:r>
+        <w:rPr>
+          <w:rFonts w:hint="eastAsia"/>
+        </w:rPr>
+        <w:t>、近三十日</w:t>
       </w:r>
       <w:r>
         <w:rPr>
@@ -164,7 +554,14 @@
         <w:rPr>
           <w:rFonts w:hint="eastAsia"/>
         </w:rPr>
-        <w:t>总体数据分析。各个分类下当前用户的所有该类的内容的总数量、阅读总数、赞同总数、昨日阅读数、昨日赞同数。</w:t>
+        <w:t>总体数据分析。各个分类下当前用户的所有该类的内容的总数量、阅读总数、</w:t>
+      </w:r>
+      <w:r>
+        <w:rPr>
+          <w:rFonts w:hint="eastAsia"/>
+        </w:rPr>
+        <w:lastRenderedPageBreak/>
+        <w:t>赞同总数、昨日阅读数、昨日赞同数。</w:t>
       </w:r>
     </w:p>
     <w:p>
@@ -188,10 +585,22 @@
         <w:pStyle w:val="5"/>
       </w:pPr>
       <w:r>
-        <w:rPr>
-          <w:rFonts w:hint="eastAsia"/>
-        </w:rPr>
-        <w:t>2.1.2</w:t>
+        <w:t>2</w:t>
+      </w:r>
+      <w:r>
+        <w:rPr>
+          <w:rFonts w:hint="eastAsia"/>
+        </w:rPr>
+        <w:t>.</w:t>
+      </w:r>
+      <w:r>
+        <w:t>2</w:t>
+      </w:r>
+      <w:r>
+        <w:rPr>
+          <w:rFonts w:hint="eastAsia"/>
+        </w:rPr>
+        <w:t>.2</w:t>
       </w:r>
       <w:r>
         <w:t xml:space="preserve"> </w:t>
@@ -206,29 +615,81 @@
     <w:p>
       <w:pPr>
         <w:ind w:firstLine="420"/>
+      </w:pPr>
+      <w:r>
+        <w:rPr>
+          <w:rFonts w:hint="eastAsia"/>
+        </w:rPr>
+        <w:t>每周一凌晨6点开始统计，统计上一周所有用户发表的内容（回答、文章），计算项包括阅读数、赞同数、收藏数、评论数、反对数，</w:t>
+      </w:r>
+      <w:r>
+        <w:rPr>
+          <w:rFonts w:hint="eastAsia"/>
+        </w:rPr>
+        <w:t>取分值最高的十项内容为一期榜单</w:t>
+      </w:r>
+      <w:r>
+        <w:rPr>
+          <w:rFonts w:hint="eastAsia"/>
+        </w:rPr>
+        <w:t>。</w:t>
+      </w:r>
+    </w:p>
+    <w:p>
+      <w:pPr>
+        <w:ind w:firstLine="420"/>
+      </w:pPr>
+      <w:r>
+        <w:rPr>
+          <w:rFonts w:hint="eastAsia"/>
+          <w:b/>
+          <w:bCs/>
+        </w:rPr>
+        <w:t>计算方式</w:t>
+      </w:r>
+      <w:r>
+        <w:rPr>
+          <w:rFonts w:hint="eastAsia"/>
+        </w:rPr>
+        <w:t>：</w:t>
+      </w:r>
+      <w:r>
         <w:rPr>
           <w:u w:val="single"/>
         </w:rPr>
-      </w:pPr>
+        <w:t>60*[15*阅读赞同比]+40*[30*赞同+10*收藏+5*评论-30*反对]</w:t>
+      </w:r>
+    </w:p>
+    <w:p>
+      <w:pPr>
+        <w:ind w:firstLine="420"/>
+      </w:pPr>
+      <w:r>
+        <w:rPr>
+          <w:rFonts w:hint="eastAsia"/>
+          <w:b/>
+          <w:bCs/>
+        </w:rPr>
+        <w:t>注</w:t>
+      </w:r>
+      <w:r>
+        <w:rPr>
+          <w:rFonts w:hint="eastAsia"/>
+        </w:rPr>
+        <w:t>：知乎科学计划创作榜单的计算方式为：</w:t>
+      </w:r>
       <w:r>
         <w:rPr>
           <w:rFonts w:hint="eastAsia"/>
           <w:u w:val="single"/>
         </w:rPr>
-        <w:t>目前知乎是</w:t>
+        <w:t>致知指数</w:t>
       </w:r>
       <w:r>
         <w:rPr>
           <w:u w:val="single"/>
         </w:rPr>
-        <w:t>采用</w:t>
-      </w:r>
-      <w:r>
-        <w:rPr>
-          <w:rFonts w:hint="eastAsia"/>
-          <w:u w:val="single"/>
-        </w:rPr>
-        <w:t>致知指数来确定榜单的，我们到时候看如何来做？</w:t>
+        <w:t xml:space="preserve"> = 60*[30*内容评级+15*阅读赞同比]+40*[30*赞同+15*分享+10*收藏+5*评论-10*举报-30*反对]</w:t>
       </w:r>
     </w:p>
     <w:p>
@@ -236,10 +697,22 @@
         <w:pStyle w:val="5"/>
       </w:pPr>
       <w:r>
-        <w:rPr>
-          <w:rFonts w:hint="eastAsia"/>
-        </w:rPr>
-        <w:t>2.1.3</w:t>
+        <w:t>2</w:t>
+      </w:r>
+      <w:r>
+        <w:rPr>
+          <w:rFonts w:hint="eastAsia"/>
+        </w:rPr>
+        <w:t>.</w:t>
+      </w:r>
+      <w:r>
+        <w:t>2</w:t>
+      </w:r>
+      <w:r>
+        <w:rPr>
+          <w:rFonts w:hint="eastAsia"/>
+        </w:rPr>
+        <w:t>.3</w:t>
       </w:r>
       <w:r>
         <w:t xml:space="preserve"> </w:t>
@@ -258,8 +731,54 @@
       <w:r>
         <w:rPr>
           <w:rFonts w:hint="eastAsia"/>
-        </w:rPr>
-        <w:t>根据用户的在网站上的行为（浏览足迹、收藏文章、关注话题等）来进行推荐，具体推荐算法还不明确。</w:t>
+          <w:b/>
+          <w:bCs/>
+        </w:rPr>
+        <w:t>为你推荐</w:t>
+      </w:r>
+      <w:r>
+        <w:rPr>
+          <w:rFonts w:hint="eastAsia"/>
+        </w:rPr>
+        <w:t>：根据用户关注的标签，获取该标签下当前用户没有回答过的问题。</w:t>
+      </w:r>
+    </w:p>
+    <w:p>
+      <w:pPr>
+        <w:ind w:firstLine="420"/>
+      </w:pPr>
+      <w:r>
+        <w:rPr>
+          <w:rFonts w:hint="eastAsia"/>
+          <w:b/>
+          <w:bCs/>
+        </w:rPr>
+        <w:t>最新问题</w:t>
+      </w:r>
+      <w:r>
+        <w:rPr>
+          <w:rFonts w:hint="eastAsia"/>
+        </w:rPr>
+        <w:t>：网站上新发布的问题。</w:t>
+      </w:r>
+    </w:p>
+    <w:p>
+      <w:pPr>
+        <w:ind w:firstLine="420"/>
+      </w:pPr>
+      <w:r>
+        <w:rPr>
+          <w:rFonts w:hint="eastAsia"/>
+          <w:b/>
+          <w:bCs/>
+        </w:rPr>
+        <w:t>邀请回答</w:t>
+      </w:r>
+      <w:r>
+        <w:rPr>
+          <w:rFonts w:hint="eastAsia"/>
+        </w:rPr>
+        <w:t>：收到其他用户邀请需要回答的问题。</w:t>
       </w:r>
     </w:p>
     <w:p>
@@ -267,10 +786,22 @@
         <w:pStyle w:val="5"/>
       </w:pPr>
       <w:r>
-        <w:rPr>
-          <w:rFonts w:hint="eastAsia"/>
-        </w:rPr>
-        <w:t>2.1.4</w:t>
+        <w:t>2</w:t>
+      </w:r>
+      <w:r>
+        <w:rPr>
+          <w:rFonts w:hint="eastAsia"/>
+        </w:rPr>
+        <w:t>.</w:t>
+      </w:r>
+      <w:r>
+        <w:t>2</w:t>
+      </w:r>
+      <w:r>
+        <w:rPr>
+          <w:rFonts w:hint="eastAsia"/>
+        </w:rPr>
+        <w:t>.4</w:t>
       </w:r>
       <w:r>
         <w:t xml:space="preserve"> </w:t>
@@ -310,6 +841,12 @@
         </w:rPr>
         <w:t>创作者中心部分功能的开发必须要求用户实名认证。</w:t>
       </w:r>
+      <w:r>
+        <w:rPr>
+          <w:rFonts w:hint="eastAsia"/>
+        </w:rPr>
+        <w:t>另外实名认证属于敏感操作，目前开发进度中只有用户上传实名认证信息（身份证信息），认证过程需要有专门的后台管理员进行审核之后才能进行通过（待完成）。</w:t>
+      </w:r>
     </w:p>
     <w:p>
       <w:pPr>
@@ -319,7 +856,7 @@
         <w:rPr>
           <w:rFonts w:hint="eastAsia"/>
         </w:rPr>
-        <w:t>（2）个人联系信息。个人邮箱、手机、微信等。</w:t>
+        <w:t>（2）个人联系信息。个人邮箱、手机等。</w:t>
       </w:r>
     </w:p>
     <w:p>
@@ -330,7 +867,25 @@
         <w:rPr>
           <w:rFonts w:hint="eastAsia"/>
         </w:rPr>
-        <w:t>（3）专业领域。用户个人所擅长的专业领域。</w:t>
+        <w:t>（3）</w:t>
+      </w:r>
+      <w:r>
+        <w:rPr>
+          <w:rFonts w:hint="eastAsia"/>
+        </w:rPr>
+        <w:t>擅长</w:t>
+      </w:r>
+      <w:r>
+        <w:rPr>
+          <w:rFonts w:hint="eastAsia"/>
+        </w:rPr>
+        <w:t>领域。用户个人所擅长的专业领域。</w:t>
+      </w:r>
+      <w:r>
+        <w:rPr>
+          <w:rFonts w:hint="eastAsia"/>
+        </w:rPr>
+        <w:t>当用户擅长某些需要专业资历证明的领域的时候需要上传证书文件（如法律、金融等），认证过程和实名认证一样，需要再后台由管理员进行审核。</w:t>
       </w:r>
     </w:p>
     <w:p>
@@ -338,19 +893,131 @@
         <w:pStyle w:val="4"/>
       </w:pPr>
       <w:r>
-        <w:rPr>
-          <w:rFonts w:hint="eastAsia"/>
-        </w:rPr>
         <w:t>2</w:t>
       </w:r>
       <w:r>
+        <w:t>.</w:t>
+      </w:r>
+      <w:r>
+        <w:t>3</w:t>
+      </w:r>
+      <w:r>
+        <w:t xml:space="preserve"> </w:t>
+      </w:r>
+      <w:r>
+        <w:rPr>
+          <w:rFonts w:hint="eastAsia"/>
+        </w:rPr>
+        <w:t>用户个人主页</w:t>
+      </w:r>
+    </w:p>
+    <w:p>
+      <w:pPr>
+        <w:pStyle w:val="5"/>
+      </w:pPr>
+      <w:r>
+        <w:rPr>
+          <w:rFonts w:hint="eastAsia"/>
+        </w:rPr>
+        <w:t>2</w:t>
+      </w:r>
+      <w:r>
+        <w:t>.</w:t>
+      </w:r>
+      <w:r>
+        <w:t>3</w:t>
+      </w:r>
+      <w:r>
+        <w:t xml:space="preserve">.1 </w:t>
+      </w:r>
+      <w:r>
+        <w:rPr>
+          <w:rFonts w:hint="eastAsia"/>
+        </w:rPr>
+        <w:t>展示部分身份信息</w:t>
+      </w:r>
+    </w:p>
+    <w:p>
+      <w:pPr>
+        <w:ind w:firstLine="420"/>
+      </w:pPr>
+      <w:r>
+        <w:rPr>
+          <w:rFonts w:hint="eastAsia"/>
+        </w:rPr>
+        <w:t>展示头像、所在行业</w:t>
+      </w:r>
+      <w:r>
+        <w:rPr>
+          <w:rFonts w:hint="eastAsia"/>
+        </w:rPr>
+        <w:t>，个人介绍等基本信息</w:t>
+      </w:r>
+      <w:r>
+        <w:rPr>
+          <w:rFonts w:hint="eastAsia"/>
+        </w:rPr>
+        <w:t>。可从个人中心系统获取</w:t>
+      </w:r>
+    </w:p>
+    <w:p>
+      <w:pPr>
+        <w:pStyle w:val="5"/>
+      </w:pPr>
+      <w:r>
+        <w:rPr>
+          <w:rFonts w:hint="eastAsia"/>
+        </w:rPr>
+        <w:t>2</w:t>
+      </w:r>
+      <w:r>
+        <w:t>.</w:t>
+      </w:r>
+      <w:r>
+        <w:t>3</w:t>
+      </w:r>
+      <w:r>
         <w:t xml:space="preserve">.2 </w:t>
       </w:r>
       <w:r>
         <w:rPr>
           <w:rFonts w:hint="eastAsia"/>
         </w:rPr>
-        <w:t>用户个人主页</w:t>
+        <w:t>展示用户内容信息</w:t>
+      </w:r>
+    </w:p>
+    <w:p>
+      <w:pPr>
+        <w:ind w:firstLine="420"/>
+      </w:pPr>
+      <w:r>
+        <w:rPr>
+          <w:rFonts w:hint="eastAsia"/>
+        </w:rPr>
+        <w:t>主要包含用户的所发布的回答、提问、文章、想法、收藏</w:t>
+      </w:r>
+      <w:r>
+        <w:rPr>
+          <w:rFonts w:hint="eastAsia"/>
+        </w:rPr>
+        <w:t>、关注信息</w:t>
+      </w:r>
+      <w:r>
+        <w:rPr>
+          <w:rFonts w:hint="eastAsia"/>
+        </w:rPr>
+        <w:t>等。</w:t>
+      </w:r>
+    </w:p>
+    <w:p>
+      <w:pPr>
+        <w:ind w:firstLine="420"/>
+      </w:pPr>
+      <w:r>
+        <w:rPr>
+          <w:rFonts w:hint="eastAsia"/>
+        </w:rPr>
+        <w:t>其中关注信息包含用户、标签、问题、收藏夹等。</w:t>
       </w:r>
     </w:p>
     <w:p>
@@ -358,19 +1025,213 @@
         <w:pStyle w:val="5"/>
       </w:pPr>
       <w:r>
-        <w:rPr>
-          <w:rFonts w:hint="eastAsia"/>
+        <w:t>2.</w:t>
+      </w:r>
+      <w:r>
+        <w:t>3</w:t>
+      </w:r>
+      <w:r>
+        <w:t xml:space="preserve">.3 </w:t>
+      </w:r>
+      <w:r>
+        <w:rPr>
+          <w:rFonts w:hint="eastAsia"/>
+        </w:rPr>
+        <w:t>关注用户以及查看关注内容</w:t>
+      </w:r>
+    </w:p>
+    <w:p>
+      <w:pPr>
+        <w:ind w:firstLine="420"/>
+      </w:pPr>
+      <w:r>
+        <w:rPr>
+          <w:rFonts w:hint="eastAsia"/>
+        </w:rPr>
+        <w:t>在用户</w:t>
+      </w:r>
+      <w:r>
+        <w:rPr>
+          <w:rFonts w:hint="eastAsia"/>
+        </w:rPr>
+        <w:t>的个人主页时，用户可以查看</w:t>
+      </w:r>
+      <w:r>
+        <w:rPr>
+          <w:rFonts w:hint="eastAsia"/>
+        </w:rPr>
+        <w:t>该用户</w:t>
+      </w:r>
+      <w:r>
+        <w:rPr>
+          <w:rFonts w:hint="eastAsia"/>
+        </w:rPr>
+        <w:t>关注的话题、专栏、问题</w:t>
+      </w:r>
+      <w:r>
+        <w:rPr>
+          <w:rFonts w:hint="eastAsia"/>
+        </w:rPr>
+        <w:t>等内容。也可以查看关注的用户和被关注的用户。</w:t>
+      </w:r>
+      <w:r>
+        <w:rPr>
+          <w:rFonts w:hint="eastAsia"/>
+        </w:rPr>
+        <w:t>并且具有关注按钮，用户可以点击关注或者点击取消关注。</w:t>
+      </w:r>
+    </w:p>
+    <w:p/>
+    <w:p>
+      <w:pPr>
+        <w:pStyle w:val="5"/>
+      </w:pPr>
+      <w:r>
+        <w:t>2.</w:t>
+      </w:r>
+      <w:r>
+        <w:t>3</w:t>
+      </w:r>
+      <w:r>
+        <w:t xml:space="preserve">.4 </w:t>
+      </w:r>
+      <w:r>
+        <w:rPr>
+          <w:rFonts w:hint="eastAsia"/>
+        </w:rPr>
+        <w:t>个人成就</w:t>
+      </w:r>
+    </w:p>
+    <w:p>
+      <w:r>
+        <w:tab/>
+      </w:r>
+      <w:r>
+        <w:rPr>
+          <w:rFonts w:hint="eastAsia"/>
+        </w:rPr>
+        <w:t>可以查看该用户一共收获赞</w:t>
+      </w:r>
+      <w:r>
+        <w:rPr>
+          <w:rFonts w:hint="eastAsia"/>
+        </w:rPr>
+        <w:t>同的数量和被收藏的数量。</w:t>
+      </w:r>
+    </w:p>
+    <w:p>
+      <w:r>
+        <w:tab/>
+      </w:r>
+      <w:r>
+        <w:rPr>
+          <w:rFonts w:hint="eastAsia"/>
+        </w:rPr>
+        <w:t>计算方式为用户所发表的所有内容（回答、文章、想法）被赞同和被收藏的数量之和。</w:t>
+      </w:r>
+    </w:p>
+    <w:p>
+      <w:pPr>
+        <w:pStyle w:val="5"/>
+      </w:pPr>
+      <w:r>
+        <w:t>2.</w:t>
+      </w:r>
+      <w:r>
+        <w:t>3</w:t>
+      </w:r>
+      <w:r>
+        <w:rPr>
+          <w:rFonts w:hint="eastAsia"/>
+        </w:rPr>
+        <w:t>.</w:t>
+      </w:r>
+      <w:r>
+        <w:t xml:space="preserve">5 </w:t>
+      </w:r>
+      <w:r>
+        <w:rPr>
+          <w:rFonts w:hint="eastAsia"/>
+        </w:rPr>
+        <w:t>创作者中心概览</w:t>
+      </w:r>
+    </w:p>
+    <w:p>
+      <w:r>
+        <w:tab/>
+      </w:r>
+      <w:r>
+        <w:rPr>
+          <w:rFonts w:hint="eastAsia"/>
+        </w:rPr>
+        <w:t>用户在自己的个人主页可以查看创作者中心概览，不可以查看其他用户的创作者中心概览。</w:t>
+      </w:r>
+    </w:p>
+    <w:p>
+      <w:pPr>
+        <w:pStyle w:val="4"/>
+        <w:rPr>
+          <w:rFonts w:ascii="黑体" w:hAnsi="黑体"/>
+        </w:rPr>
+      </w:pPr>
+      <w:r>
+        <w:rPr>
+          <w:rFonts w:ascii="黑体" w:hAnsi="黑体" w:hint="eastAsia"/>
         </w:rPr>
         <w:t>2</w:t>
       </w:r>
       <w:r>
-        <w:t xml:space="preserve">.2.1 </w:t>
-      </w:r>
-      <w:r>
-        <w:rPr>
-          <w:rFonts w:hint="eastAsia"/>
-        </w:rPr>
-        <w:t>展示部分身份信息</w:t>
+        <w:rPr>
+          <w:rFonts w:ascii="黑体" w:hAnsi="黑体"/>
+        </w:rPr>
+        <w:t>.</w:t>
+      </w:r>
+      <w:r>
+        <w:rPr>
+          <w:rFonts w:ascii="黑体" w:hAnsi="黑体"/>
+        </w:rPr>
+        <w:t>4</w:t>
+      </w:r>
+      <w:r>
+        <w:rPr>
+          <w:rFonts w:ascii="黑体" w:hAnsi="黑体"/>
+        </w:rPr>
+        <w:t xml:space="preserve"> </w:t>
+      </w:r>
+      <w:r>
+        <w:rPr>
+          <w:rFonts w:ascii="黑体" w:hAnsi="黑体" w:hint="eastAsia"/>
+        </w:rPr>
+        <w:t>问答模块</w:t>
+      </w:r>
+    </w:p>
+    <w:p>
+      <w:pPr>
+        <w:pStyle w:val="5"/>
+      </w:pPr>
+      <w:r>
+        <w:rPr>
+          <w:rFonts w:hint="eastAsia"/>
+        </w:rPr>
+        <w:t>2.</w:t>
+      </w:r>
+      <w:r>
+        <w:t>4</w:t>
+      </w:r>
+      <w:r>
+        <w:rPr>
+          <w:rFonts w:hint="eastAsia"/>
+        </w:rPr>
+        <w:t>.1</w:t>
+      </w:r>
+      <w:r>
+        <w:t xml:space="preserve"> </w:t>
+      </w:r>
+      <w:r>
+        <w:rPr>
+          <w:rFonts w:hint="eastAsia"/>
+        </w:rPr>
+        <w:t>用户提问</w:t>
       </w:r>
     </w:p>
     <w:p>
@@ -381,7 +1242,41 @@
         <w:rPr>
           <w:rFonts w:hint="eastAsia"/>
         </w:rPr>
-        <w:t>展示头像、所在行业等。可从个人中心系统获取</w:t>
+        <w:t xml:space="preserve">（1） </w:t>
+      </w:r>
+      <w:r>
+        <w:rPr>
+          <w:rFonts w:hint="eastAsia"/>
+        </w:rPr>
+        <w:t>用户可以发起提问，必填项为标题、</w:t>
+      </w:r>
+      <w:r>
+        <w:rPr>
+          <w:rFonts w:hint="eastAsia"/>
+        </w:rPr>
+        <w:t>问题相关话题（标签）。</w:t>
+      </w:r>
+    </w:p>
+    <w:p>
+      <w:pPr>
+        <w:ind w:firstLine="420"/>
+      </w:pPr>
+      <w:r>
+        <w:rPr>
+          <w:rFonts w:hint="eastAsia"/>
+        </w:rPr>
+        <w:t>（2） 用户也可以输入问题背景、详细信息等内容，内容长度不限。</w:t>
+      </w:r>
+    </w:p>
+    <w:p>
+      <w:pPr>
+        <w:ind w:firstLine="420"/>
+      </w:pPr>
+      <w:r>
+        <w:rPr>
+          <w:rFonts w:hint="eastAsia"/>
+        </w:rPr>
+        <w:t>（3） 问题不能修改。</w:t>
       </w:r>
     </w:p>
     <w:p>
@@ -392,28 +1287,832 @@
         <w:rPr>
           <w:rFonts w:hint="eastAsia"/>
         </w:rPr>
+        <w:t>2.</w:t>
+      </w:r>
+      <w:r>
+        <w:t>4</w:t>
+      </w:r>
+      <w:r>
+        <w:rPr>
+          <w:rFonts w:hint="eastAsia"/>
+        </w:rPr>
+        <w:t>.2</w:t>
+      </w:r>
+      <w:r>
+        <w:t xml:space="preserve"> </w:t>
+      </w:r>
+      <w:r>
+        <w:rPr>
+          <w:rFonts w:hint="eastAsia"/>
+        </w:rPr>
+        <w:t>回答问题</w:t>
+      </w:r>
+    </w:p>
+    <w:p>
+      <w:pPr>
+        <w:ind w:firstLine="420"/>
+      </w:pPr>
+      <w:r>
+        <w:rPr>
+          <w:rFonts w:hint="eastAsia"/>
+        </w:rPr>
+        <w:t>用户可以在问题详情页点击写回答按钮</w:t>
+      </w:r>
+      <w:r>
+        <w:rPr>
+          <w:rFonts w:hint="eastAsia"/>
+        </w:rPr>
+        <w:t>填写回答。</w:t>
+      </w:r>
+      <w:r>
+        <w:rPr>
+          <w:rFonts w:hint="eastAsia"/>
+        </w:rPr>
+        <w:t>当回答还没有被提交的情况下，由于某种原因点击到其他页面，该回答将会自动保存到回答草稿箱。</w:t>
+      </w:r>
+    </w:p>
+    <w:p>
+      <w:pPr>
+        <w:pStyle w:val="5"/>
+      </w:pPr>
+      <w:r>
+        <w:rPr>
+          <w:rFonts w:hint="eastAsia"/>
+        </w:rPr>
+        <w:t>2.</w:t>
+      </w:r>
+      <w:r>
+        <w:t>4</w:t>
+      </w:r>
+      <w:r>
+        <w:rPr>
+          <w:rFonts w:hint="eastAsia"/>
+        </w:rPr>
+        <w:t>.</w:t>
+      </w:r>
+      <w:r>
+        <w:rPr>
+          <w:rFonts w:hint="eastAsia"/>
+        </w:rPr>
+        <w:t>3</w:t>
+      </w:r>
+      <w:r>
+        <w:t xml:space="preserve"> </w:t>
+      </w:r>
+      <w:r>
+        <w:rPr>
+          <w:rFonts w:hint="eastAsia"/>
+        </w:rPr>
+        <w:t>邀请回答</w:t>
+      </w:r>
+    </w:p>
+    <w:p>
+      <w:r>
+        <w:rPr>
+          <w:rFonts w:hint="eastAsia"/>
+        </w:rPr>
+        <w:t xml:space="preserve"> </w:t>
+      </w:r>
+      <w:r>
+        <w:t xml:space="preserve">   </w:t>
+      </w:r>
+      <w:r>
+        <w:rPr>
+          <w:rFonts w:hint="eastAsia"/>
+        </w:rPr>
+        <w:t>问题的原作者可以在问题主页邀请其他用户回答，其他用户也可以在该问题主页邀请其他用户回答</w:t>
+      </w:r>
+      <w:r>
+        <w:rPr>
+          <w:rFonts w:hint="eastAsia"/>
+        </w:rPr>
+        <w:t>，已经被邀请过的用户不会出现在待邀请用户列表内。</w:t>
+      </w:r>
+    </w:p>
+    <w:p/>
+    <w:p>
+      <w:pPr>
+        <w:pStyle w:val="5"/>
+      </w:pPr>
+      <w:r>
+        <w:rPr>
+          <w:rFonts w:hint="eastAsia"/>
+        </w:rPr>
+        <w:t>2.</w:t>
+      </w:r>
+      <w:r>
+        <w:t>4</w:t>
+      </w:r>
+      <w:r>
+        <w:rPr>
+          <w:rFonts w:hint="eastAsia"/>
+        </w:rPr>
+        <w:t>.4</w:t>
+      </w:r>
+      <w:r>
+        <w:t xml:space="preserve"> </w:t>
+      </w:r>
+      <w:r>
+        <w:rPr>
+          <w:rFonts w:hint="eastAsia"/>
+        </w:rPr>
+        <w:t>问题详情页</w:t>
+      </w:r>
+    </w:p>
+    <w:p>
+      <w:pPr>
+        <w:ind w:firstLineChars="200" w:firstLine="420"/>
+      </w:pPr>
+      <w:r>
+        <w:rPr>
+          <w:rFonts w:hint="eastAsia"/>
+        </w:rPr>
+        <w:t>页面顶部显示该问题所属的标签以及关注者的数量。</w:t>
+      </w:r>
+      <w:r>
+        <w:rPr>
+          <w:rFonts w:hint="eastAsia"/>
+        </w:rPr>
+        <w:t>下方显示问题的标题，并且具有关注问题、写回答、邀请回答按钮。用户可以对改问题进行评论以及分享。</w:t>
+      </w:r>
+    </w:p>
+    <w:p>
+      <w:pPr>
+        <w:ind w:firstLineChars="200" w:firstLine="420"/>
+        <w:rPr>
+          <w:rFonts w:hint="eastAsia"/>
+        </w:rPr>
+      </w:pPr>
+      <w:r>
+        <w:rPr>
+          <w:rFonts w:hint="eastAsia"/>
+        </w:rPr>
+        <w:t>问题下方显示该问题下的某两个回答。并且右侧具有该问题提问者信息以及推荐标签。</w:t>
+      </w:r>
+    </w:p>
+    <w:p>
+      <w:pPr>
+        <w:rPr>
+          <w:rFonts w:hint="eastAsia"/>
+        </w:rPr>
+      </w:pPr>
+    </w:p>
+    <w:p>
+      <w:pPr>
+        <w:pStyle w:val="5"/>
+      </w:pPr>
+      <w:r>
+        <w:rPr>
+          <w:rFonts w:hint="eastAsia"/>
+        </w:rPr>
+        <w:t>2.</w:t>
+      </w:r>
+      <w:r>
+        <w:t>4</w:t>
+      </w:r>
+      <w:r>
+        <w:rPr>
+          <w:rFonts w:hint="eastAsia"/>
+        </w:rPr>
+        <w:t>.5</w:t>
+      </w:r>
+      <w:r>
+        <w:t xml:space="preserve"> </w:t>
+      </w:r>
+      <w:r>
+        <w:rPr>
+          <w:rFonts w:hint="eastAsia"/>
+        </w:rPr>
+        <w:t>回答详情页</w:t>
+      </w:r>
+    </w:p>
+    <w:p>
+      <w:pPr>
+        <w:rPr>
+          <w:rFonts w:hint="eastAsia"/>
+        </w:rPr>
+      </w:pPr>
+      <w:r>
+        <w:tab/>
+      </w:r>
+      <w:r>
+        <w:rPr>
+          <w:rFonts w:hint="eastAsia"/>
+        </w:rPr>
+        <w:t>页面展示基本与问题详情页一致，主要区别在于问题下方显示的问题是当前回答的详情内容。</w:t>
+      </w:r>
+    </w:p>
+    <w:p>
+      <w:pPr>
+        <w:pStyle w:val="5"/>
+      </w:pPr>
+      <w:r>
+        <w:rPr>
+          <w:rFonts w:hint="eastAsia"/>
+        </w:rPr>
         <w:lastRenderedPageBreak/>
+        <w:t>2.</w:t>
+      </w:r>
+      <w:r>
+        <w:t>4</w:t>
+      </w:r>
+      <w:r>
+        <w:rPr>
+          <w:rFonts w:hint="eastAsia"/>
+        </w:rPr>
+        <w:t>.</w:t>
+      </w:r>
+      <w:r>
+        <w:t>6</w:t>
+      </w:r>
+      <w:r>
+        <w:t xml:space="preserve"> </w:t>
+      </w:r>
+      <w:r>
+        <w:rPr>
+          <w:rFonts w:hint="eastAsia"/>
+        </w:rPr>
+        <w:t>回答</w:t>
+      </w:r>
+      <w:r>
+        <w:rPr>
+          <w:rFonts w:hint="eastAsia"/>
+        </w:rPr>
+        <w:t>投票</w:t>
+      </w:r>
+    </w:p>
+    <w:p>
+      <w:pPr>
+        <w:ind w:firstLineChars="200" w:firstLine="420"/>
+      </w:pPr>
+      <w:r>
+        <w:t>显示票数=赞同数 - 反对数，用户可以赞同或反对，随时取消赞同或反对</w:t>
+      </w:r>
+      <w:r>
+        <w:rPr>
+          <w:rFonts w:hint="eastAsia"/>
+        </w:rPr>
+        <w:t>。用户只能投一票，即赞成或反对。</w:t>
+      </w:r>
+    </w:p>
+    <w:p>
+      <w:pPr>
+        <w:pStyle w:val="5"/>
+      </w:pPr>
+      <w:r>
+        <w:rPr>
+          <w:rFonts w:hint="eastAsia"/>
+        </w:rPr>
+        <w:t>2.</w:t>
+      </w:r>
+      <w:r>
+        <w:t>4</w:t>
+      </w:r>
+      <w:r>
+        <w:rPr>
+          <w:rFonts w:hint="eastAsia"/>
+        </w:rPr>
+        <w:t>.</w:t>
+      </w:r>
+      <w:r>
+        <w:t xml:space="preserve">6 </w:t>
+      </w:r>
+      <w:r>
+        <w:rPr>
+          <w:rFonts w:hint="eastAsia"/>
+        </w:rPr>
+        <w:t>回答</w:t>
+      </w:r>
+      <w:r>
+        <w:rPr>
+          <w:rFonts w:hint="eastAsia"/>
+        </w:rPr>
+        <w:t>评论、收藏、分享</w:t>
+      </w:r>
+    </w:p>
+    <w:p>
+      <w:pPr>
+        <w:rPr>
+          <w:rFonts w:hint="eastAsia"/>
+        </w:rPr>
+      </w:pPr>
+      <w:r>
+        <w:tab/>
+      </w:r>
+      <w:r>
+        <w:rPr>
+          <w:rFonts w:hint="eastAsia"/>
+        </w:rPr>
+        <w:t>用户可以对该回答进行评论、收藏以及分享。</w:t>
+      </w:r>
+    </w:p>
+    <w:p/>
+    <w:p>
+      <w:pPr>
+        <w:pStyle w:val="4"/>
+      </w:pPr>
+      <w:r>
+        <w:rPr>
+          <w:rFonts w:hint="eastAsia"/>
+        </w:rPr>
+        <w:t>2.</w:t>
+      </w:r>
+      <w:r>
+        <w:t>5</w:t>
+      </w:r>
+      <w:r>
+        <w:t xml:space="preserve"> </w:t>
+      </w:r>
+      <w:r>
+        <w:rPr>
+          <w:rFonts w:hint="eastAsia"/>
+        </w:rPr>
+        <w:t>文章模块</w:t>
+      </w:r>
+    </w:p>
+    <w:p>
+      <w:pPr>
+        <w:pStyle w:val="5"/>
+      </w:pPr>
+      <w:r>
+        <w:rPr>
+          <w:rFonts w:hint="eastAsia"/>
+        </w:rPr>
+        <w:t>2.</w:t>
+      </w:r>
+      <w:r>
+        <w:t>5</w:t>
+      </w:r>
+      <w:r>
+        <w:rPr>
+          <w:rFonts w:hint="eastAsia"/>
+        </w:rPr>
+        <w:t>.1</w:t>
+      </w:r>
+      <w:r>
+        <w:t xml:space="preserve"> </w:t>
+      </w:r>
+      <w:r>
+        <w:rPr>
+          <w:rFonts w:hint="eastAsia"/>
+        </w:rPr>
+        <w:t>文章详情页</w:t>
+      </w:r>
+    </w:p>
+    <w:p>
+      <w:pPr>
+        <w:ind w:firstLine="420"/>
+      </w:pPr>
+      <w:r>
+        <w:rPr>
+          <w:rFonts w:hint="eastAsia"/>
+        </w:rPr>
+        <w:t>展示文章的标题、内容、作者、发表时间、标签、投票数、评论</w:t>
+      </w:r>
+      <w:r>
+        <w:rPr>
+          <w:rFonts w:hint="eastAsia"/>
+        </w:rPr>
+        <w:t>数</w:t>
+      </w:r>
+      <w:r>
+        <w:rPr>
+          <w:rFonts w:hint="eastAsia"/>
+        </w:rPr>
+        <w:t>。</w:t>
+      </w:r>
+    </w:p>
+    <w:p>
+      <w:pPr>
+        <w:ind w:firstLine="420"/>
+      </w:pPr>
+      <w:r>
+        <w:rPr>
+          <w:rFonts w:hint="eastAsia"/>
+        </w:rPr>
+        <w:t>用户可以分享</w:t>
+      </w:r>
+      <w:r>
+        <w:rPr>
+          <w:rFonts w:hint="eastAsia"/>
+        </w:rPr>
+        <w:t>、评论、收藏等</w:t>
+      </w:r>
+      <w:r>
+        <w:rPr>
+          <w:rFonts w:hint="eastAsia"/>
+        </w:rPr>
+        <w:t>该篇文章。</w:t>
+      </w:r>
+    </w:p>
+    <w:p>
+      <w:pPr>
+        <w:ind w:firstLine="420"/>
+      </w:pPr>
+      <w:r>
+        <w:rPr>
+          <w:rFonts w:hint="eastAsia"/>
+        </w:rPr>
+        <w:t>文章底部显示相关推荐文章</w:t>
+      </w:r>
+      <w:r>
+        <w:rPr>
+          <w:rFonts w:hint="eastAsia"/>
+        </w:rPr>
+        <w:t>、以及评论区。</w:t>
+      </w:r>
+    </w:p>
+    <w:p>
+      <w:pPr>
+        <w:pStyle w:val="5"/>
+      </w:pPr>
+      <w:r>
+        <w:rPr>
+          <w:rFonts w:hint="eastAsia"/>
+        </w:rPr>
+        <w:t>2.</w:t>
+      </w:r>
+      <w:r>
+        <w:t>5</w:t>
+      </w:r>
+      <w:r>
+        <w:rPr>
+          <w:rFonts w:hint="eastAsia"/>
+        </w:rPr>
+        <w:t>.2</w:t>
+      </w:r>
+      <w:r>
+        <w:t xml:space="preserve"> </w:t>
+      </w:r>
+      <w:r>
+        <w:rPr>
+          <w:rFonts w:hint="eastAsia"/>
+        </w:rPr>
+        <w:t>发表文章</w:t>
+      </w:r>
+    </w:p>
+    <w:p>
+      <w:pPr>
+        <w:ind w:firstLine="420"/>
+      </w:pPr>
+      <w:r>
+        <w:rPr>
+          <w:rFonts w:hint="eastAsia"/>
+        </w:rPr>
+        <w:t>用户需要输入文章标题、内容，标签等必选项。可以选择上传文章题图。</w:t>
+      </w:r>
+    </w:p>
+    <w:p>
+      <w:pPr>
+        <w:ind w:firstLine="420"/>
+      </w:pPr>
+      <w:r>
+        <w:rPr>
+          <w:rFonts w:hint="eastAsia"/>
+        </w:rPr>
+        <w:t>当用户在发表文章的时候，输入内容之后没有选择发布，该文章将自动保存到草稿箱</w:t>
+      </w:r>
+      <w:r>
+        <w:rPr>
+          <w:rFonts w:hint="eastAsia"/>
+        </w:rPr>
+        <w:t>。</w:t>
+      </w:r>
+    </w:p>
+    <w:p>
+      <w:pPr>
+        <w:pStyle w:val="5"/>
+      </w:pPr>
+      <w:r>
+        <w:rPr>
+          <w:rFonts w:hint="eastAsia"/>
+        </w:rPr>
+        <w:t>2.</w:t>
+      </w:r>
+      <w:r>
+        <w:t>5</w:t>
+      </w:r>
+      <w:r>
+        <w:rPr>
+          <w:rFonts w:hint="eastAsia"/>
+        </w:rPr>
+        <w:t>.3</w:t>
+      </w:r>
+      <w:r>
+        <w:t xml:space="preserve"> </w:t>
+      </w:r>
+      <w:r>
+        <w:rPr>
+          <w:rFonts w:hint="eastAsia"/>
+        </w:rPr>
+        <w:t>编辑文章</w:t>
+      </w:r>
+    </w:p>
+    <w:p>
+      <w:pPr>
+        <w:ind w:firstLine="420"/>
+      </w:pPr>
+      <w:r>
+        <w:rPr>
+          <w:rFonts w:hint="eastAsia"/>
+        </w:rPr>
+        <w:t>用户可以编辑自己已经发表的文章，编辑内容包括标题、内容、标签等</w:t>
+      </w:r>
+      <w:r>
+        <w:rPr>
+          <w:rFonts w:hint="eastAsia"/>
+        </w:rPr>
+        <w:t>。</w:t>
+      </w:r>
+    </w:p>
+    <w:p>
+      <w:pPr>
+        <w:pStyle w:val="5"/>
+      </w:pPr>
+      <w:r>
+        <w:rPr>
+          <w:rFonts w:hint="eastAsia"/>
+        </w:rPr>
+        <w:t>2.</w:t>
+      </w:r>
+      <w:r>
+        <w:t>5</w:t>
+      </w:r>
+      <w:r>
+        <w:rPr>
+          <w:rFonts w:hint="eastAsia"/>
+        </w:rPr>
+        <w:t>.5</w:t>
+      </w:r>
+      <w:r>
+        <w:t xml:space="preserve"> </w:t>
+      </w:r>
+      <w:r>
+        <w:rPr>
+          <w:rFonts w:hint="eastAsia"/>
+        </w:rPr>
+        <w:t>草稿箱</w:t>
+      </w:r>
+    </w:p>
+    <w:p>
+      <w:pPr>
+        <w:ind w:firstLineChars="200" w:firstLine="420"/>
+      </w:pPr>
+      <w:r>
+        <w:t>草稿箱</w:t>
+      </w:r>
+      <w:r>
+        <w:rPr>
+          <w:rFonts w:hint="eastAsia"/>
+        </w:rPr>
+        <w:t>展示用户保存的草稿内容，并且只有自己可以查看。用户页可以将草稿箱的文章发布到网站上。</w:t>
+      </w:r>
+    </w:p>
+    <w:p>
+      <w:pPr>
+        <w:pStyle w:val="5"/>
+      </w:pPr>
+      <w:r>
+        <w:rPr>
+          <w:rFonts w:hint="eastAsia"/>
+        </w:rPr>
+        <w:t>2.</w:t>
+      </w:r>
+      <w:r>
+        <w:t>5</w:t>
+      </w:r>
+      <w:r>
+        <w:rPr>
+          <w:rFonts w:hint="eastAsia"/>
+        </w:rPr>
+        <w:t>.</w:t>
+      </w:r>
+      <w:r>
+        <w:t xml:space="preserve">6 </w:t>
+      </w:r>
+      <w:r>
+        <w:rPr>
+          <w:rFonts w:hint="eastAsia"/>
+        </w:rPr>
+        <w:t>文章评论</w:t>
+      </w:r>
+    </w:p>
+    <w:p>
+      <w:pPr>
+        <w:ind w:firstLineChars="200" w:firstLine="420"/>
+      </w:pPr>
+      <w:r>
+        <w:rPr>
+          <w:rFonts w:hint="eastAsia"/>
+        </w:rPr>
+        <w:t>用户只要输入评论内容点击按钮即可完成评论。</w:t>
+      </w:r>
+    </w:p>
+    <w:p>
+      <w:pPr>
+        <w:pStyle w:val="5"/>
+      </w:pPr>
+      <w:r>
+        <w:rPr>
+          <w:rFonts w:hint="eastAsia"/>
+        </w:rPr>
+        <w:t>2.</w:t>
+      </w:r>
+      <w:r>
+        <w:t>5</w:t>
+      </w:r>
+      <w:r>
+        <w:rPr>
+          <w:rFonts w:hint="eastAsia"/>
+        </w:rPr>
+        <w:t>.7</w:t>
+      </w:r>
+      <w:r>
+        <w:t xml:space="preserve"> </w:t>
+      </w:r>
+      <w:r>
+        <w:rPr>
+          <w:rFonts w:hint="eastAsia"/>
+        </w:rPr>
+        <w:t>文章投票</w:t>
+      </w:r>
+    </w:p>
+    <w:p>
+      <w:r>
+        <w:rPr>
+          <w:rFonts w:hint="eastAsia"/>
+        </w:rPr>
+        <w:t xml:space="preserve"> </w:t>
+      </w:r>
+      <w:r>
+        <w:t xml:space="preserve">   </w:t>
+      </w:r>
+      <w:r>
+        <w:rPr>
+          <w:rFonts w:hint="eastAsia"/>
+        </w:rPr>
+        <w:t>功能与问答投票功能一样。</w:t>
+      </w:r>
+    </w:p>
+    <w:p>
+      <w:pPr>
+        <w:pStyle w:val="4"/>
+      </w:pPr>
+      <w:r>
+        <w:rPr>
+          <w:rFonts w:hint="eastAsia"/>
+        </w:rPr>
+        <w:lastRenderedPageBreak/>
+        <w:t>2.</w:t>
+      </w:r>
+      <w:r>
+        <w:t>6</w:t>
+      </w:r>
+      <w:r>
+        <w:t xml:space="preserve"> </w:t>
+      </w:r>
+      <w:r>
+        <w:rPr>
+          <w:rFonts w:hint="eastAsia"/>
+        </w:rPr>
+        <w:t>想法</w:t>
+      </w:r>
+    </w:p>
+    <w:p>
+      <w:pPr>
+        <w:pStyle w:val="5"/>
+      </w:pPr>
+      <w:r>
+        <w:rPr>
+          <w:rFonts w:hint="eastAsia"/>
+        </w:rPr>
+        <w:t>2.</w:t>
+      </w:r>
+      <w:r>
+        <w:t>6</w:t>
+      </w:r>
+      <w:r>
+        <w:rPr>
+          <w:rFonts w:hint="eastAsia"/>
+        </w:rPr>
+        <w:t>.</w:t>
+      </w:r>
+      <w:r>
+        <w:rPr>
+          <w:rFonts w:hint="eastAsia"/>
+        </w:rPr>
+        <w:t>1</w:t>
+      </w:r>
+      <w:r>
+        <w:t xml:space="preserve"> </w:t>
+      </w:r>
+      <w:r>
+        <w:rPr>
+          <w:rFonts w:hint="eastAsia"/>
+        </w:rPr>
+        <w:t>想法详情</w:t>
+      </w:r>
+    </w:p>
+    <w:p>
+      <w:pPr>
+        <w:ind w:firstLine="420"/>
+      </w:pPr>
+      <w:r>
+        <w:rPr>
+          <w:rFonts w:hint="eastAsia"/>
+        </w:rPr>
+        <w:t>展示用户头像、昵称、想法内容以及鼓掌数等。</w:t>
+      </w:r>
+    </w:p>
+    <w:p>
+      <w:pPr>
+        <w:ind w:firstLine="420"/>
+      </w:pPr>
+      <w:r>
+        <w:rPr>
+          <w:rFonts w:hint="eastAsia"/>
+        </w:rPr>
+        <w:t>用户可以对想法鼓掌、评论、收藏、分享等。</w:t>
+      </w:r>
+    </w:p>
+    <w:p>
+      <w:pPr>
+        <w:ind w:firstLine="420"/>
+      </w:pPr>
+      <w:r>
+        <w:rPr>
+          <w:rFonts w:hint="eastAsia"/>
+        </w:rPr>
+        <w:t>用户可以对自己发布的想法进行删除操作。</w:t>
+      </w:r>
+    </w:p>
+    <w:p>
+      <w:pPr>
+        <w:pStyle w:val="5"/>
+      </w:pPr>
+      <w:r>
+        <w:rPr>
+          <w:rFonts w:hint="eastAsia"/>
+        </w:rPr>
         <w:t>2</w:t>
       </w:r>
       <w:r>
-        <w:t xml:space="preserve">.2.2 </w:t>
-      </w:r>
-      <w:r>
-        <w:rPr>
-          <w:rFonts w:hint="eastAsia"/>
-        </w:rPr>
-        <w:t>展示用户内容信息</w:t>
+        <w:t>.</w:t>
+      </w:r>
+      <w:r>
+        <w:t>6</w:t>
+      </w:r>
+      <w:r>
+        <w:t xml:space="preserve">.2 </w:t>
+      </w:r>
+      <w:r>
+        <w:rPr>
+          <w:rFonts w:hint="eastAsia"/>
+        </w:rPr>
+        <w:t>发表想法</w:t>
       </w:r>
     </w:p>
     <w:p>
       <w:pPr>
         <w:ind w:firstLine="420"/>
-      </w:pPr>
-      <w:r>
-        <w:rPr>
-          <w:rFonts w:hint="eastAsia"/>
-        </w:rPr>
-        <w:t>主要包含用户的所发布的回答、提问、文章、想法、收藏等。</w:t>
+        <w:rPr>
+          <w:rFonts w:hint="eastAsia"/>
+        </w:rPr>
+      </w:pPr>
+      <w:r>
+        <w:rPr>
+          <w:rFonts w:hint="eastAsia"/>
+        </w:rPr>
+        <w:t>用户输入想法</w:t>
+      </w:r>
+      <w:r>
+        <w:rPr>
+          <w:rFonts w:hint="eastAsia"/>
+        </w:rPr>
+        <w:t>文字内容，并且可以上传配图（最多9张），点击发表即可。</w:t>
+      </w:r>
+    </w:p>
+    <w:p>
+      <w:pPr>
+        <w:pStyle w:val="4"/>
+      </w:pPr>
+      <w:r>
+        <w:rPr>
+          <w:rFonts w:hint="eastAsia"/>
+        </w:rPr>
+        <w:t>2.</w:t>
+      </w:r>
+      <w:r>
+        <w:t>7</w:t>
+      </w:r>
+      <w:r>
+        <w:t xml:space="preserve"> </w:t>
+      </w:r>
+      <w:r>
+        <w:rPr>
+          <w:rFonts w:hint="eastAsia"/>
+        </w:rPr>
+        <w:t>标签</w:t>
       </w:r>
     </w:p>
     <w:p>
@@ -421,974 +2120,482 @@
         <w:pStyle w:val="5"/>
       </w:pPr>
       <w:r>
-        <w:t xml:space="preserve">2.2.3 </w:t>
-      </w:r>
-      <w:r>
-        <w:rPr>
-          <w:rFonts w:hint="eastAsia"/>
-        </w:rPr>
-        <w:t>关注用户以及查看关注内容</w:t>
+        <w:rPr>
+          <w:rFonts w:hint="eastAsia"/>
+        </w:rPr>
+        <w:t>2.</w:t>
+      </w:r>
+      <w:r>
+        <w:t>7</w:t>
+      </w:r>
+      <w:r>
+        <w:rPr>
+          <w:rFonts w:hint="eastAsia"/>
+        </w:rPr>
+        <w:t>.1</w:t>
+      </w:r>
+      <w:r>
+        <w:t xml:space="preserve"> </w:t>
+      </w:r>
+      <w:r>
+        <w:rPr>
+          <w:rFonts w:hint="eastAsia"/>
+        </w:rPr>
+        <w:t>标签</w:t>
+      </w:r>
+      <w:r>
+        <w:rPr>
+          <w:rFonts w:hint="eastAsia"/>
+        </w:rPr>
+        <w:t>广场</w:t>
       </w:r>
     </w:p>
     <w:p>
       <w:pPr>
         <w:ind w:firstLine="420"/>
-      </w:pPr>
-      <w:r>
-        <w:rPr>
-          <w:rFonts w:hint="eastAsia"/>
-        </w:rPr>
-        <w:t>在用户</w:t>
-      </w:r>
-      <w:r>
-        <w:rPr>
-          <w:rFonts w:hint="eastAsia"/>
-        </w:rPr>
-        <w:t>的个人主页时，用户可以查看</w:t>
-      </w:r>
-      <w:r>
-        <w:rPr>
-          <w:rFonts w:hint="eastAsia"/>
-        </w:rPr>
-        <w:t>该用户</w:t>
-      </w:r>
-      <w:r>
-        <w:rPr>
-          <w:rFonts w:hint="eastAsia"/>
-        </w:rPr>
-        <w:t>关注的话题、专栏、问题</w:t>
-      </w:r>
-      <w:r>
-        <w:rPr>
-          <w:rFonts w:hint="eastAsia"/>
-        </w:rPr>
-        <w:t>等内容。也可以查看关注的用户和被关注的用户。</w:t>
-      </w:r>
-      <w:r>
-        <w:rPr>
-          <w:rFonts w:hint="eastAsia"/>
-        </w:rPr>
-        <w:t>并且具有关注按钮，用户可以点击关注或者点击取消关注。</w:t>
+        <w:rPr>
+          <w:rFonts w:hint="eastAsia"/>
+        </w:rPr>
+      </w:pPr>
+      <w:r>
+        <w:rPr>
+          <w:rFonts w:hint="eastAsia"/>
+        </w:rPr>
+        <w:t>页面顶部展示所有顶级的标签，下方某一个标签下的所有子标签。</w:t>
+      </w:r>
+    </w:p>
+    <w:p>
+      <w:pPr>
+        <w:pStyle w:val="5"/>
+      </w:pPr>
+      <w:r>
+        <w:rPr>
+          <w:rFonts w:hint="eastAsia"/>
+        </w:rPr>
+        <w:t>2.</w:t>
+      </w:r>
+      <w:r>
+        <w:t>7</w:t>
+      </w:r>
+      <w:r>
+        <w:rPr>
+          <w:rFonts w:hint="eastAsia"/>
+        </w:rPr>
+        <w:t>.2</w:t>
+      </w:r>
+      <w:r>
+        <w:t xml:space="preserve"> </w:t>
+      </w:r>
+      <w:r>
+        <w:rPr>
+          <w:rFonts w:hint="eastAsia"/>
+        </w:rPr>
+        <w:t>标签</w:t>
+      </w:r>
+      <w:r>
+        <w:rPr>
+          <w:rFonts w:hint="eastAsia"/>
+        </w:rPr>
+        <w:t>详情</w:t>
+      </w:r>
+    </w:p>
+    <w:p>
+      <w:r>
+        <w:rPr>
+          <w:rFonts w:hint="eastAsia"/>
+        </w:rPr>
+        <w:t xml:space="preserve"> </w:t>
+      </w:r>
+      <w:r>
+        <w:t xml:space="preserve">   </w:t>
+      </w:r>
+      <w:r>
+        <w:rPr>
+          <w:rFonts w:hint="eastAsia"/>
+        </w:rPr>
+        <w:t>展示标签的基本详情、关注数、问题数等。另外在下方展示该标签下的讨论内容，即该标签下的问题以及回答内容。</w:t>
       </w:r>
     </w:p>
     <w:p/>
     <w:p>
       <w:pPr>
         <w:pStyle w:val="4"/>
-        <w:rPr>
-          <w:rFonts w:ascii="黑体" w:hAnsi="黑体"/>
-        </w:rPr>
-      </w:pPr>
-      <w:r>
-        <w:rPr>
-          <w:rFonts w:ascii="黑体" w:hAnsi="黑体" w:hint="eastAsia"/>
-        </w:rPr>
+      </w:pPr>
+      <w:r>
+        <w:rPr>
+          <w:rFonts w:hint="eastAsia"/>
+        </w:rPr>
+        <w:t>2.</w:t>
+      </w:r>
+      <w:r>
+        <w:t>8</w:t>
+      </w:r>
+      <w:r>
+        <w:t xml:space="preserve"> </w:t>
+      </w:r>
+      <w:r>
+        <w:rPr>
+          <w:rFonts w:hint="eastAsia"/>
+        </w:rPr>
+        <w:t>消息通知</w:t>
+      </w:r>
+    </w:p>
+    <w:p>
+      <w:r>
+        <w:t>当其它用户与我有如下互动时能接收到通知：</w:t>
+      </w:r>
+    </w:p>
+    <w:p>
+      <w:r>
+        <w:rPr>
+          <w:rFonts w:hint="eastAsia"/>
+        </w:rPr>
+        <w:t>（1）</w:t>
+      </w:r>
+      <w:r>
+        <w:rPr>
+          <w:rFonts w:hint="eastAsia"/>
+        </w:rPr>
+        <w:t>赞了我的问答</w:t>
+      </w:r>
+      <w:r>
+        <w:rPr>
+          <w:rFonts w:hint="eastAsia"/>
+        </w:rPr>
+        <w:t>、</w:t>
+      </w:r>
+      <w:r>
+        <w:rPr>
+          <w:rFonts w:hint="eastAsia"/>
+        </w:rPr>
+        <w:t>文章</w:t>
+      </w:r>
+      <w:r>
+        <w:rPr>
+          <w:rFonts w:hint="eastAsia"/>
+        </w:rPr>
+        <w:t>、想法（点击跳转回答或文章详情）</w:t>
+      </w:r>
+    </w:p>
+    <w:p>
+      <w:pPr>
+        <w:rPr>
+          <w:rFonts w:hint="eastAsia"/>
+        </w:rPr>
+      </w:pPr>
+      <w:r>
+        <w:rPr>
+          <w:rFonts w:hint="eastAsia"/>
+        </w:rPr>
+        <w:t>（2）</w:t>
+      </w:r>
+      <w:r>
+        <w:rPr>
+          <w:rFonts w:hint="eastAsia"/>
+        </w:rPr>
+        <w:t>评论了我的问答</w:t>
+      </w:r>
+      <w:r>
+        <w:rPr>
+          <w:rFonts w:hint="eastAsia"/>
+        </w:rPr>
+        <w:t>、</w:t>
+      </w:r>
+      <w:r>
+        <w:rPr>
+          <w:rFonts w:hint="eastAsia"/>
+        </w:rPr>
+        <w:t>文章</w:t>
+      </w:r>
+      <w:r>
+        <w:rPr>
+          <w:rFonts w:hint="eastAsia"/>
+        </w:rPr>
+        <w:t>、想法</w:t>
+      </w:r>
+      <w:r>
+        <w:rPr>
+          <w:rFonts w:hint="eastAsia"/>
+        </w:rPr>
+        <w:t>（点击跳转</w:t>
+      </w:r>
+      <w:r>
+        <w:rPr>
+          <w:rFonts w:hint="eastAsia"/>
+        </w:rPr>
+        <w:t>评论详情，待完成</w:t>
+      </w:r>
+      <w:r>
+        <w:rPr>
+          <w:rFonts w:hint="eastAsia"/>
+        </w:rPr>
+        <w:t>）</w:t>
+      </w:r>
+    </w:p>
+    <w:p>
+      <w:r>
+        <w:rPr>
+          <w:rFonts w:hint="eastAsia"/>
+        </w:rPr>
+        <w:t>（</w:t>
+      </w:r>
+      <w:r>
+        <w:t>3</w:t>
+      </w:r>
+      <w:r>
+        <w:rPr>
+          <w:rFonts w:hint="eastAsia"/>
+        </w:rPr>
+        <w:t>）</w:t>
+      </w:r>
+      <w:r>
+        <w:rPr>
+          <w:rFonts w:hint="eastAsia"/>
+        </w:rPr>
+        <w:t>回答了我的提问</w:t>
+      </w:r>
+      <w:r>
+        <w:rPr>
+          <w:rFonts w:hint="eastAsia"/>
+        </w:rPr>
+        <w:t>（点击跳转到当前回答页）</w:t>
+      </w:r>
+    </w:p>
+    <w:p>
+      <w:r>
+        <w:rPr>
+          <w:rFonts w:hint="eastAsia"/>
+        </w:rPr>
+        <w:t>（</w:t>
+      </w:r>
+      <w:r>
+        <w:t>4</w:t>
+      </w:r>
+      <w:r>
+        <w:rPr>
+          <w:rFonts w:hint="eastAsia"/>
+        </w:rPr>
+        <w:t>）</w:t>
+      </w:r>
+      <w:r>
+        <w:rPr>
+          <w:rFonts w:hint="eastAsia"/>
+        </w:rPr>
+        <w:t>收到回答问题的邀请</w:t>
+      </w:r>
+      <w:r>
+        <w:rPr>
+          <w:rFonts w:hint="eastAsia"/>
+        </w:rPr>
+        <w:t>（点击跳转到写回答页）</w:t>
+      </w:r>
+    </w:p>
+    <w:p>
+      <w:r>
+        <w:rPr>
+          <w:rFonts w:hint="eastAsia"/>
+        </w:rPr>
+        <w:t>（</w:t>
+      </w:r>
+      <w:r>
+        <w:t>5</w:t>
+      </w:r>
+      <w:r>
+        <w:rPr>
+          <w:rFonts w:hint="eastAsia"/>
+        </w:rPr>
+        <w:t>）某人关注了你（点击跳转到该用户个人主页）</w:t>
+      </w:r>
+    </w:p>
+    <w:p>
+      <w:pPr>
+        <w:rPr>
+          <w:rFonts w:hint="eastAsia"/>
+        </w:rPr>
+      </w:pPr>
+      <w:r>
+        <w:rPr>
+          <w:rFonts w:hint="eastAsia"/>
+        </w:rPr>
+        <w:t>（</w:t>
+      </w:r>
+      <w:r>
+        <w:t>6</w:t>
+      </w:r>
+      <w:r>
+        <w:rPr>
+          <w:rFonts w:hint="eastAsia"/>
+        </w:rPr>
+        <w:t>）某人</w:t>
+      </w:r>
+      <w:r>
+        <w:rPr>
+          <w:rFonts w:hint="eastAsia"/>
+        </w:rPr>
+        <w:t>回答了你关注的问题</w:t>
+      </w:r>
+      <w:r>
+        <w:rPr>
+          <w:rFonts w:hint="eastAsia"/>
+        </w:rPr>
+        <w:t>（点击跳转</w:t>
+      </w:r>
+      <w:r>
+        <w:rPr>
+          <w:rFonts w:hint="eastAsia"/>
+        </w:rPr>
+        <w:t>该回答页</w:t>
+      </w:r>
+      <w:r>
+        <w:rPr>
+          <w:rFonts w:hint="eastAsia"/>
+        </w:rPr>
+        <w:t>）</w:t>
+      </w:r>
+    </w:p>
+    <w:p>
+      <w:pPr>
+        <w:pStyle w:val="5"/>
+      </w:pPr>
+      <w:r>
+        <w:rPr>
+          <w:rFonts w:hint="eastAsia"/>
+        </w:rPr>
+        <w:t>2.</w:t>
+      </w:r>
+      <w:r>
+        <w:t>8</w:t>
+      </w:r>
+      <w:r>
+        <w:rPr>
+          <w:rFonts w:hint="eastAsia"/>
+        </w:rPr>
+        <w:t>.1</w:t>
+      </w:r>
+      <w:r>
+        <w:t xml:space="preserve"> </w:t>
+      </w:r>
+      <w:r>
+        <w:rPr>
+          <w:rFonts w:hint="eastAsia"/>
+        </w:rPr>
+        <w:t>最近通知</w:t>
+      </w:r>
+    </w:p>
+    <w:p>
+      <w:pPr>
+        <w:ind w:firstLineChars="200" w:firstLine="420"/>
+      </w:pPr>
+      <w:r>
+        <w:t>显示最近收到的5条消息通知，</w:t>
+      </w:r>
+      <w:r>
+        <w:rPr>
+          <w:rFonts w:hint="eastAsia"/>
+        </w:rPr>
+        <w:t>并且具有三个选项卡</w:t>
+      </w:r>
+    </w:p>
+    <w:p>
+      <w:pPr>
+        <w:pStyle w:val="a8"/>
+        <w:numPr>
+          <w:ilvl w:val="0"/>
+          <w:numId w:val="12"/>
+        </w:numPr>
+        <w:ind w:firstLineChars="0"/>
+      </w:pPr>
+      <w:r>
+        <w:rPr>
+          <w:rFonts w:hint="eastAsia"/>
+        </w:rPr>
+        <w:t>邀请回答、评论等</w:t>
+      </w:r>
+    </w:p>
+    <w:p>
+      <w:pPr>
+        <w:pStyle w:val="a8"/>
+        <w:numPr>
+          <w:ilvl w:val="0"/>
+          <w:numId w:val="12"/>
+        </w:numPr>
+        <w:ind w:firstLineChars="0"/>
+      </w:pPr>
+      <w:r>
+        <w:rPr>
+          <w:rFonts w:hint="eastAsia"/>
+        </w:rPr>
+        <w:t>某人关注了你</w:t>
+      </w:r>
+    </w:p>
+    <w:p>
+      <w:pPr>
+        <w:pStyle w:val="a8"/>
+        <w:numPr>
+          <w:ilvl w:val="0"/>
+          <w:numId w:val="12"/>
+        </w:numPr>
+        <w:ind w:firstLineChars="0"/>
+      </w:pPr>
+      <w:r>
+        <w:rPr>
+          <w:rFonts w:hint="eastAsia"/>
+        </w:rPr>
+        <w:t>某人赞了你的内容</w:t>
+      </w:r>
+      <w:r>
+        <w:t xml:space="preserve"> </w:t>
+      </w:r>
+    </w:p>
+    <w:p>
+      <w:pPr>
+        <w:pStyle w:val="5"/>
+      </w:pPr>
+      <w:r>
+        <w:rPr>
+          <w:rFonts w:hint="eastAsia"/>
+        </w:rPr>
+        <w:lastRenderedPageBreak/>
+        <w:t>2.</w:t>
+      </w:r>
+      <w:r>
+        <w:t>8</w:t>
+      </w:r>
+      <w:r>
+        <w:rPr>
+          <w:rFonts w:hint="eastAsia"/>
+        </w:rPr>
+        <w:t>.</w:t>
+      </w:r>
+      <w:r>
         <w:t>2</w:t>
       </w:r>
       <w:r>
-        <w:rPr>
-          <w:rFonts w:ascii="黑体" w:hAnsi="黑体"/>
-        </w:rPr>
-        <w:t xml:space="preserve">.3 </w:t>
-      </w:r>
-      <w:r>
-        <w:rPr>
-          <w:rFonts w:ascii="黑体" w:hAnsi="黑体" w:hint="eastAsia"/>
-        </w:rPr>
-        <w:t>问答模块</w:t>
-      </w:r>
-    </w:p>
-    <w:p>
-      <w:pPr>
-        <w:pStyle w:val="5"/>
-      </w:pPr>
-      <w:r>
-        <w:rPr>
-          <w:rFonts w:hint="eastAsia"/>
-        </w:rPr>
-        <w:t>2.3.1</w:t>
-      </w:r>
-      <w:r>
         <w:t xml:space="preserve"> </w:t>
       </w:r>
       <w:r>
         <w:rPr>
           <w:rFonts w:hint="eastAsia"/>
         </w:rPr>
-        <w:t>用户提问</w:t>
-      </w:r>
-    </w:p>
-    <w:p>
-      <w:pPr>
-        <w:ind w:firstLine="420"/>
-      </w:pPr>
-      <w:r>
-        <w:rPr>
-          <w:rFonts w:hint="eastAsia"/>
-        </w:rPr>
-        <w:t xml:space="preserve">（1） </w:t>
-      </w:r>
-      <w:r>
-        <w:rPr>
-          <w:rFonts w:hint="eastAsia"/>
-        </w:rPr>
-        <w:t>用户可以发起提问，必填项为标题、</w:t>
-      </w:r>
-      <w:r>
-        <w:rPr>
-          <w:rFonts w:hint="eastAsia"/>
-        </w:rPr>
-        <w:t>问题相关话题（标签）。</w:t>
-      </w:r>
-    </w:p>
-    <w:p>
-      <w:pPr>
-        <w:ind w:firstLine="420"/>
-      </w:pPr>
-      <w:r>
-        <w:rPr>
-          <w:rFonts w:hint="eastAsia"/>
-        </w:rPr>
-        <w:t>（2） 用户也可以输入问题背景、详细信息等内容，内容长度不限。</w:t>
-      </w:r>
-    </w:p>
-    <w:p>
-      <w:pPr>
-        <w:ind w:firstLine="420"/>
-      </w:pPr>
-      <w:r>
-        <w:rPr>
-          <w:rFonts w:hint="eastAsia"/>
-        </w:rPr>
-        <w:t>（3） 问题不能修改。</w:t>
-      </w:r>
-    </w:p>
-    <w:p>
-      <w:pPr>
-        <w:pStyle w:val="5"/>
-      </w:pPr>
-      <w:r>
-        <w:rPr>
-          <w:rFonts w:hint="eastAsia"/>
-        </w:rPr>
-        <w:t>2.3.2</w:t>
-      </w:r>
-      <w:r>
-        <w:t xml:space="preserve"> </w:t>
-      </w:r>
-      <w:r>
-        <w:rPr>
-          <w:rFonts w:hint="eastAsia"/>
-        </w:rPr>
-        <w:t>回答问题</w:t>
-      </w:r>
-    </w:p>
-    <w:p>
-      <w:pPr>
-        <w:ind w:firstLine="420"/>
-      </w:pPr>
-      <w:r>
-        <w:rPr>
-          <w:rFonts w:hint="eastAsia"/>
-        </w:rPr>
-        <w:t>用户可以在问题详情页点击写回答按钮</w:t>
-      </w:r>
-      <w:r>
-        <w:rPr>
-          <w:rFonts w:hint="eastAsia"/>
-        </w:rPr>
-        <w:t>填写回答。</w:t>
-      </w:r>
-    </w:p>
-    <w:p>
-      <w:pPr>
-        <w:pStyle w:val="5"/>
-      </w:pPr>
-      <w:r>
-        <w:rPr>
-          <w:rFonts w:hint="eastAsia"/>
-        </w:rPr>
-        <w:t>2.3.3</w:t>
-      </w:r>
-      <w:r>
-        <w:t xml:space="preserve"> </w:t>
-      </w:r>
-      <w:r>
-        <w:rPr>
-          <w:rFonts w:hint="eastAsia"/>
-        </w:rPr>
-        <w:t>邀请回答</w:t>
-      </w:r>
-    </w:p>
-    <w:p>
-      <w:r>
-        <w:rPr>
-          <w:rFonts w:hint="eastAsia"/>
-        </w:rPr>
-        <w:t xml:space="preserve"> </w:t>
-      </w:r>
-      <w:r>
-        <w:t xml:space="preserve">   </w:t>
-      </w:r>
-      <w:r>
-        <w:rPr>
-          <w:rFonts w:hint="eastAsia"/>
-        </w:rPr>
-        <w:t>问题的原作者可以在问题主页邀请其他用户回答，其他用户也可以在该问题主页邀请其他用户回答。</w:t>
-      </w:r>
-    </w:p>
-    <w:p/>
-    <w:p>
-      <w:pPr>
-        <w:pStyle w:val="5"/>
-      </w:pPr>
-      <w:r>
-        <w:rPr>
-          <w:rFonts w:hint="eastAsia"/>
-        </w:rPr>
-        <w:t>2.3.4</w:t>
-      </w:r>
-      <w:r>
-        <w:t xml:space="preserve"> </w:t>
-      </w:r>
-      <w:r>
-        <w:rPr>
-          <w:rFonts w:hint="eastAsia"/>
-        </w:rPr>
-        <w:t>问题详情页</w:t>
-      </w:r>
-    </w:p>
-    <w:p>
-      <w:pPr>
-        <w:ind w:firstLineChars="200" w:firstLine="420"/>
-      </w:pPr>
-      <w:r>
-        <w:t>问题需要显示：回答的数量、问题的标题、内容的前100个字符、提问者、提问时间、问题标签</w:t>
-      </w:r>
-      <w:r>
-        <w:rPr>
-          <w:rFonts w:hint="eastAsia"/>
-        </w:rPr>
-        <w:t>、问题的关注数量、被浏览量等</w:t>
-      </w:r>
-      <w:r>
-        <w:t>；用户可以给问题</w:t>
-      </w:r>
-      <w:r>
-        <w:rPr>
-          <w:rFonts w:hint="eastAsia"/>
-        </w:rPr>
-        <w:t>评论</w:t>
-      </w:r>
-      <w:r>
-        <w:t>，有提问按钮和回答按钮</w:t>
-      </w:r>
-    </w:p>
-    <w:p>
-      <w:pPr>
-        <w:ind w:firstLineChars="200" w:firstLine="420"/>
-      </w:pPr>
-      <w:r>
-        <w:t>回答需要显示：回答的投票数、回答用户的头像和昵称、答案内容、回答时间、用户可以给回答投票</w:t>
-      </w:r>
-      <w:r>
-        <w:rPr>
-          <w:rFonts w:hint="eastAsia"/>
-        </w:rPr>
-        <w:t>，可以给回答评论、可以分享回答等</w:t>
-      </w:r>
-    </w:p>
-    <w:p/>
-    <w:p>
-      <w:pPr>
-        <w:pStyle w:val="5"/>
-      </w:pPr>
-      <w:r>
-        <w:rPr>
-          <w:rFonts w:hint="eastAsia"/>
-        </w:rPr>
-        <w:t>2.3.5</w:t>
-      </w:r>
-      <w:r>
-        <w:t xml:space="preserve"> </w:t>
-      </w:r>
-      <w:r>
-        <w:rPr>
-          <w:rFonts w:hint="eastAsia"/>
-        </w:rPr>
-        <w:t>问题投票</w:t>
-      </w:r>
-    </w:p>
-    <w:p>
-      <w:pPr>
-        <w:ind w:firstLineChars="200" w:firstLine="420"/>
-      </w:pPr>
-      <w:r>
-        <w:t>显示票数=赞同数 - 反对数，用户可以赞同或反对，随时取消赞同或反对</w:t>
-      </w:r>
-      <w:r>
-        <w:rPr>
-          <w:rFonts w:hint="eastAsia"/>
-        </w:rPr>
-        <w:t>。用户只能投一票，即赞成或反对。</w:t>
-      </w:r>
-    </w:p>
-    <w:p/>
-    <w:p>
-      <w:pPr>
-        <w:pStyle w:val="4"/>
-      </w:pPr>
-      <w:r>
-        <w:rPr>
-          <w:rFonts w:hint="eastAsia"/>
-        </w:rPr>
-        <w:lastRenderedPageBreak/>
-        <w:t>2.4</w:t>
-      </w:r>
-      <w:r>
-        <w:t xml:space="preserve"> </w:t>
-      </w:r>
-      <w:r>
-        <w:rPr>
-          <w:rFonts w:hint="eastAsia"/>
-        </w:rPr>
-        <w:t>文章模块</w:t>
-      </w:r>
-    </w:p>
-    <w:p>
-      <w:pPr>
-        <w:pStyle w:val="5"/>
-      </w:pPr>
-      <w:r>
-        <w:rPr>
-          <w:rFonts w:hint="eastAsia"/>
-        </w:rPr>
-        <w:t>2.4.1</w:t>
-      </w:r>
-      <w:r>
-        <w:t xml:space="preserve"> </w:t>
-      </w:r>
-      <w:r>
-        <w:rPr>
-          <w:rFonts w:hint="eastAsia"/>
-        </w:rPr>
-        <w:t>文章详情页</w:t>
-      </w:r>
-    </w:p>
-    <w:p>
-      <w:pPr>
-        <w:ind w:firstLine="420"/>
-      </w:pPr>
-      <w:r>
-        <w:rPr>
-          <w:rFonts w:hint="eastAsia"/>
-        </w:rPr>
-        <w:t>展示文章的标题、内容、作者、发表时间、标签、投票数、评论</w:t>
-      </w:r>
-      <w:r>
-        <w:rPr>
-          <w:rFonts w:hint="eastAsia"/>
-        </w:rPr>
-        <w:t>数</w:t>
-      </w:r>
-      <w:r>
-        <w:rPr>
-          <w:rFonts w:hint="eastAsia"/>
-        </w:rPr>
-        <w:t>。</w:t>
-      </w:r>
-    </w:p>
-    <w:p>
-      <w:pPr>
-        <w:ind w:firstLine="420"/>
-      </w:pPr>
-      <w:r>
-        <w:rPr>
-          <w:rFonts w:hint="eastAsia"/>
-        </w:rPr>
-        <w:t>用户可以分享</w:t>
-      </w:r>
-      <w:r>
-        <w:rPr>
-          <w:rFonts w:hint="eastAsia"/>
-        </w:rPr>
-        <w:t>、评论、收藏等</w:t>
-      </w:r>
-      <w:r>
-        <w:rPr>
-          <w:rFonts w:hint="eastAsia"/>
-        </w:rPr>
-        <w:t>该篇文章。</w:t>
-      </w:r>
-    </w:p>
-    <w:p>
-      <w:pPr>
-        <w:ind w:firstLine="420"/>
-      </w:pPr>
-      <w:r>
-        <w:rPr>
-          <w:rFonts w:hint="eastAsia"/>
-        </w:rPr>
-        <w:t>文章底部显示相关推荐文章</w:t>
-      </w:r>
-      <w:r>
-        <w:rPr>
-          <w:rFonts w:hint="eastAsia"/>
-        </w:rPr>
-        <w:t>、以及评论区。</w:t>
-      </w:r>
-    </w:p>
-    <w:p>
-      <w:pPr>
-        <w:pStyle w:val="5"/>
-      </w:pPr>
-      <w:r>
-        <w:rPr>
-          <w:rFonts w:hint="eastAsia"/>
-        </w:rPr>
-        <w:t>2.4.2</w:t>
-      </w:r>
-      <w:r>
-        <w:t xml:space="preserve"> </w:t>
-      </w:r>
-      <w:r>
-        <w:rPr>
-          <w:rFonts w:hint="eastAsia"/>
-        </w:rPr>
-        <w:t>发表文章</w:t>
-      </w:r>
-    </w:p>
-    <w:p>
-      <w:pPr>
-        <w:ind w:firstLine="420"/>
-      </w:pPr>
-      <w:r>
-        <w:rPr>
-          <w:rFonts w:hint="eastAsia"/>
-        </w:rPr>
-        <w:t>用户需要输入文章标题、内容，标签等必选项。可以选择上传文章题图。</w:t>
-      </w:r>
-    </w:p>
-    <w:p>
-      <w:pPr>
-        <w:ind w:firstLine="420"/>
-      </w:pPr>
-      <w:r>
-        <w:rPr>
-          <w:rFonts w:hint="eastAsia"/>
-        </w:rPr>
-        <w:t>用户可以选择现在直接发布、也可以选择保存到草稿箱。</w:t>
-      </w:r>
-    </w:p>
-    <w:p>
-      <w:pPr>
-        <w:pStyle w:val="5"/>
-      </w:pPr>
-      <w:r>
-        <w:rPr>
-          <w:rFonts w:hint="eastAsia"/>
-        </w:rPr>
-        <w:t>2.4.3</w:t>
-      </w:r>
-      <w:r>
-        <w:t xml:space="preserve"> </w:t>
-      </w:r>
-      <w:r>
-        <w:rPr>
-          <w:rFonts w:hint="eastAsia"/>
-        </w:rPr>
-        <w:t>编辑文章</w:t>
-      </w:r>
-    </w:p>
-    <w:p>
-      <w:pPr>
-        <w:ind w:firstLine="420"/>
-      </w:pPr>
-      <w:r>
-        <w:rPr>
-          <w:rFonts w:hint="eastAsia"/>
-        </w:rPr>
-        <w:t>用户可以编辑自己已经发表的文章，编辑内容包括标题、内容、标签等</w:t>
-      </w:r>
-    </w:p>
-    <w:p>
-      <w:pPr>
-        <w:pStyle w:val="5"/>
-      </w:pPr>
-      <w:r>
-        <w:rPr>
-          <w:rFonts w:hint="eastAsia"/>
-        </w:rPr>
-        <w:t>2.4.5</w:t>
-      </w:r>
-      <w:r>
-        <w:t xml:space="preserve"> </w:t>
-      </w:r>
-      <w:r>
-        <w:rPr>
-          <w:rFonts w:hint="eastAsia"/>
-        </w:rPr>
-        <w:t>草稿箱</w:t>
-      </w:r>
-    </w:p>
-    <w:p>
-      <w:pPr>
-        <w:ind w:firstLineChars="200" w:firstLine="420"/>
-      </w:pPr>
-      <w:r>
-        <w:t>草稿箱</w:t>
-      </w:r>
-      <w:r>
-        <w:rPr>
-          <w:rFonts w:hint="eastAsia"/>
-        </w:rPr>
-        <w:t>展示用户保存的草稿内容，并且只有自己可以查看。用户页可以将草稿箱的文章发布到网站上。</w:t>
-      </w:r>
-    </w:p>
-    <w:p>
-      <w:pPr>
-        <w:pStyle w:val="5"/>
-      </w:pPr>
-      <w:r>
-        <w:rPr>
-          <w:rFonts w:hint="eastAsia"/>
-        </w:rPr>
-        <w:t>2.4.</w:t>
-      </w:r>
-      <w:r>
-        <w:t xml:space="preserve">6 </w:t>
-      </w:r>
-      <w:r>
-        <w:rPr>
-          <w:rFonts w:hint="eastAsia"/>
-        </w:rPr>
-        <w:t>文章评论</w:t>
-      </w:r>
-    </w:p>
-    <w:p>
-      <w:pPr>
-        <w:ind w:firstLineChars="200" w:firstLine="420"/>
-      </w:pPr>
-      <w:r>
-        <w:rPr>
-          <w:rFonts w:hint="eastAsia"/>
-        </w:rPr>
-        <w:t>用户只要输入评论内容点击按钮即可完成评论。</w:t>
-      </w:r>
-    </w:p>
-    <w:p>
-      <w:pPr>
-        <w:pStyle w:val="5"/>
-      </w:pPr>
-      <w:r>
-        <w:rPr>
-          <w:rFonts w:hint="eastAsia"/>
-        </w:rPr>
-        <w:t>2.</w:t>
-      </w:r>
-      <w:r>
-        <w:rPr>
-          <w:rFonts w:hint="eastAsia"/>
-        </w:rPr>
-        <w:t>4</w:t>
-      </w:r>
-      <w:r>
-        <w:rPr>
-          <w:rFonts w:hint="eastAsia"/>
-        </w:rPr>
-        <w:t>.7</w:t>
-      </w:r>
-      <w:r>
-        <w:t xml:space="preserve"> </w:t>
-      </w:r>
-      <w:r>
-        <w:rPr>
-          <w:rFonts w:hint="eastAsia"/>
-        </w:rPr>
-        <w:t>文章投票</w:t>
-      </w:r>
-    </w:p>
-    <w:p>
-      <w:r>
-        <w:rPr>
-          <w:rFonts w:hint="eastAsia"/>
-        </w:rPr>
-        <w:t xml:space="preserve"> </w:t>
-      </w:r>
-      <w:r>
-        <w:t xml:space="preserve">   </w:t>
-      </w:r>
-      <w:r>
-        <w:rPr>
-          <w:rFonts w:hint="eastAsia"/>
-        </w:rPr>
-        <w:t>功能与问答投票功能一样。</w:t>
-      </w:r>
-    </w:p>
-    <w:p>
-      <w:pPr>
-        <w:pStyle w:val="4"/>
-      </w:pPr>
-      <w:r>
-        <w:rPr>
-          <w:rFonts w:hint="eastAsia"/>
-        </w:rPr>
-        <w:t>2.5</w:t>
-      </w:r>
-      <w:r>
-        <w:t xml:space="preserve"> </w:t>
-      </w:r>
-      <w:r>
-        <w:rPr>
-          <w:rFonts w:hint="eastAsia"/>
-        </w:rPr>
-        <w:t>想法</w:t>
-      </w:r>
-    </w:p>
-    <w:p>
-      <w:pPr>
-        <w:pStyle w:val="5"/>
-      </w:pPr>
-      <w:r>
-        <w:rPr>
-          <w:rFonts w:hint="eastAsia"/>
-        </w:rPr>
-        <w:t>2.5.1</w:t>
-      </w:r>
-      <w:r>
-        <w:t xml:space="preserve"> </w:t>
-      </w:r>
-      <w:r>
-        <w:rPr>
-          <w:rFonts w:hint="eastAsia"/>
-        </w:rPr>
-        <w:t>想法详情</w:t>
-      </w:r>
-    </w:p>
-    <w:p>
-      <w:r>
-        <w:rPr>
-          <w:rFonts w:hint="eastAsia"/>
-        </w:rPr>
-        <w:t>展示用户头像、昵称、想法内容以及鼓掌数等。</w:t>
-      </w:r>
-    </w:p>
-    <w:p>
-      <w:r>
-        <w:rPr>
-          <w:rFonts w:hint="eastAsia"/>
-        </w:rPr>
-        <w:t>用户可以对想法鼓掌、评论、收藏、分享等。</w:t>
-      </w:r>
-    </w:p>
-    <w:p>
-      <w:r>
-        <w:rPr>
-          <w:rFonts w:hint="eastAsia"/>
-        </w:rPr>
-        <w:t>用户可以对自己发布的想法进行删除操作。</w:t>
-      </w:r>
-    </w:p>
-    <w:p>
-      <w:pPr>
-        <w:pStyle w:val="5"/>
-      </w:pPr>
-      <w:r>
-        <w:rPr>
-          <w:rFonts w:hint="eastAsia"/>
-        </w:rPr>
-        <w:t>2</w:t>
-      </w:r>
-      <w:r>
-        <w:t xml:space="preserve">.5.2 </w:t>
-      </w:r>
-      <w:r>
-        <w:rPr>
-          <w:rFonts w:hint="eastAsia"/>
-        </w:rPr>
-        <w:t>发表想法</w:t>
-      </w:r>
-    </w:p>
-    <w:p>
-      <w:r>
-        <w:rPr>
-          <w:rFonts w:hint="eastAsia"/>
-        </w:rPr>
-        <w:t>用户输入想法内容点击发布即可</w:t>
-      </w:r>
-    </w:p>
-    <w:p/>
-    <w:p/>
-    <w:p>
-      <w:pPr>
-        <w:pStyle w:val="4"/>
-      </w:pPr>
-      <w:r>
-        <w:rPr>
-          <w:rFonts w:hint="eastAsia"/>
-        </w:rPr>
-        <w:t>2.6</w:t>
-      </w:r>
-      <w:r>
-        <w:t xml:space="preserve"> </w:t>
-      </w:r>
-      <w:r>
-        <w:rPr>
-          <w:rFonts w:hint="eastAsia"/>
-        </w:rPr>
-        <w:t>标签</w:t>
-      </w:r>
-    </w:p>
-    <w:p>
-      <w:pPr>
-        <w:pStyle w:val="5"/>
-      </w:pPr>
-      <w:r>
-        <w:rPr>
-          <w:rFonts w:hint="eastAsia"/>
-        </w:rPr>
-        <w:t>2.6.1</w:t>
-      </w:r>
-      <w:r>
-        <w:t xml:space="preserve"> </w:t>
-      </w:r>
-      <w:r>
-        <w:rPr>
-          <w:rFonts w:hint="eastAsia"/>
-        </w:rPr>
-        <w:t>标签</w:t>
-      </w:r>
-      <w:r>
-        <w:rPr>
-          <w:rFonts w:hint="eastAsia"/>
-        </w:rPr>
-        <w:t>广场</w:t>
-      </w:r>
-    </w:p>
-    <w:p>
-      <w:pPr>
-        <w:ind w:firstLine="420"/>
-      </w:pPr>
-      <w:r>
-        <w:rPr>
-          <w:rFonts w:hint="eastAsia"/>
-        </w:rPr>
-        <w:t>展示网站所有话题（标签）</w:t>
-      </w:r>
-    </w:p>
-    <w:p/>
-    <w:p>
-      <w:pPr>
-        <w:pStyle w:val="5"/>
-      </w:pPr>
-      <w:r>
-        <w:rPr>
-          <w:rFonts w:hint="eastAsia"/>
-        </w:rPr>
-        <w:t>2.6.2</w:t>
-      </w:r>
-      <w:r>
-        <w:t xml:space="preserve"> </w:t>
-      </w:r>
-      <w:r>
-        <w:rPr>
-          <w:rFonts w:hint="eastAsia"/>
-        </w:rPr>
-        <w:t>标签</w:t>
-      </w:r>
-      <w:r>
-        <w:rPr>
-          <w:rFonts w:hint="eastAsia"/>
-        </w:rPr>
-        <w:t>详情</w:t>
-      </w:r>
-    </w:p>
-    <w:p>
-      <w:r>
-        <w:rPr>
-          <w:rFonts w:hint="eastAsia"/>
-        </w:rPr>
-        <w:t xml:space="preserve"> </w:t>
-      </w:r>
-      <w:r>
-        <w:t xml:space="preserve">   </w:t>
-      </w:r>
-      <w:r>
-        <w:rPr>
-          <w:rFonts w:hint="eastAsia"/>
-        </w:rPr>
-        <w:t>展示与该</w:t>
-      </w:r>
-      <w:r>
-        <w:rPr>
-          <w:rFonts w:hint="eastAsia"/>
-        </w:rPr>
-        <w:t>标签</w:t>
-      </w:r>
-      <w:r>
-        <w:rPr>
-          <w:rFonts w:hint="eastAsia"/>
-        </w:rPr>
-        <w:t>相关的问答、文章等。</w:t>
-      </w:r>
-    </w:p>
-    <w:p/>
-    <w:p>
-      <w:pPr>
-        <w:pStyle w:val="4"/>
-      </w:pPr>
-      <w:r>
-        <w:rPr>
-          <w:rFonts w:hint="eastAsia"/>
-        </w:rPr>
-        <w:t>2.</w:t>
-      </w:r>
-      <w:r>
-        <w:rPr>
-          <w:rFonts w:hint="eastAsia"/>
-        </w:rPr>
-        <w:t>7</w:t>
-      </w:r>
-      <w:r>
-        <w:t xml:space="preserve"> </w:t>
-      </w:r>
-      <w:r>
-        <w:rPr>
-          <w:rFonts w:hint="eastAsia"/>
-        </w:rPr>
-        <w:t>消息通知</w:t>
-      </w:r>
-    </w:p>
-    <w:p>
-      <w:r>
-        <w:t>当其它用户与我有如下互动时能接收到通知：</w:t>
-      </w:r>
-    </w:p>
-    <w:p>
-      <w:r>
-        <w:rPr>
-          <w:rFonts w:hint="eastAsia"/>
-        </w:rPr>
-        <w:t>（1）</w:t>
-      </w:r>
-      <w:r>
-        <w:rPr>
-          <w:rFonts w:hint="eastAsia"/>
-        </w:rPr>
-        <w:t>赞了我的问答或者文章</w:t>
-      </w:r>
-    </w:p>
-    <w:p>
-      <w:r>
-        <w:rPr>
-          <w:rFonts w:hint="eastAsia"/>
-        </w:rPr>
-        <w:t>（2）</w:t>
-      </w:r>
-      <w:r>
-        <w:rPr>
-          <w:rFonts w:hint="eastAsia"/>
-        </w:rPr>
-        <w:t>评论了我的问答或文章</w:t>
-      </w:r>
-    </w:p>
-    <w:p>
-      <w:r>
-        <w:rPr>
-          <w:rFonts w:hint="eastAsia"/>
-        </w:rPr>
-        <w:t>（3）</w:t>
-      </w:r>
-      <w:r>
-        <w:rPr>
-          <w:rFonts w:hint="eastAsia"/>
-        </w:rPr>
-        <w:t>收藏了我的文章</w:t>
-      </w:r>
-    </w:p>
-    <w:p>
-      <w:r>
-        <w:rPr>
-          <w:rFonts w:hint="eastAsia"/>
-        </w:rPr>
-        <w:t>（4）</w:t>
-      </w:r>
-      <w:r>
-        <w:rPr>
-          <w:rFonts w:hint="eastAsia"/>
-        </w:rPr>
-        <w:t>回答了我的提问</w:t>
-      </w:r>
-    </w:p>
-    <w:p>
-      <w:r>
-        <w:rPr>
-          <w:rFonts w:hint="eastAsia"/>
-        </w:rPr>
-        <w:t>（5）</w:t>
-      </w:r>
-      <w:r>
-        <w:rPr>
-          <w:rFonts w:hint="eastAsia"/>
-        </w:rPr>
-        <w:t>回复了我的评论</w:t>
-      </w:r>
-    </w:p>
-    <w:p>
-      <w:r>
-        <w:rPr>
-          <w:rFonts w:hint="eastAsia"/>
-        </w:rPr>
-        <w:t>（6）</w:t>
-      </w:r>
-      <w:r>
-        <w:rPr>
-          <w:rFonts w:hint="eastAsia"/>
-        </w:rPr>
-        <w:t>收到回答问题的邀请</w:t>
-      </w:r>
-    </w:p>
-    <w:p>
-      <w:pPr>
-        <w:pStyle w:val="5"/>
-      </w:pPr>
-      <w:r>
-        <w:rPr>
-          <w:rFonts w:hint="eastAsia"/>
-        </w:rPr>
-        <w:t>2.</w:t>
-      </w:r>
-      <w:r>
-        <w:rPr>
-          <w:rFonts w:hint="eastAsia"/>
-        </w:rPr>
-        <w:t>7</w:t>
-      </w:r>
-      <w:r>
-        <w:rPr>
-          <w:rFonts w:hint="eastAsia"/>
-        </w:rPr>
-        <w:t>.1</w:t>
-      </w:r>
-      <w:r>
-        <w:t xml:space="preserve"> </w:t>
-      </w:r>
-      <w:r>
-        <w:rPr>
-          <w:rFonts w:hint="eastAsia"/>
-        </w:rPr>
-        <w:t>最近通知</w:t>
-      </w:r>
-    </w:p>
-    <w:p>
-      <w:pPr>
-        <w:ind w:firstLineChars="200" w:firstLine="420"/>
-      </w:pPr>
-      <w:r>
-        <w:t>显示最近收到的5条消息通知，包括昵称、互动类型、互动对象、互动时间；有”查看所有通知“和”全部标为已读“按钮</w:t>
-      </w:r>
-    </w:p>
-    <w:p/>
+        <w:t>查看所有通知</w:t>
+      </w:r>
+    </w:p>
+    <w:p>
+      <w:pPr>
+        <w:rPr>
+          <w:rFonts w:hint="eastAsia"/>
+        </w:rPr>
+      </w:pPr>
+      <w:r>
+        <w:tab/>
+      </w:r>
+      <w:r>
+        <w:rPr>
+          <w:rFonts w:hint="eastAsia"/>
+        </w:rPr>
+        <w:t>点击查看所有通知之后，页面跳转到所有通知页。该页面所有通知根据日期进行分类，并且可以选择查看某一类型的通知信息。</w:t>
+      </w:r>
+    </w:p>
     <w:p>
       <w:pPr>
         <w:pStyle w:val="3"/>
@@ -1488,6 +2695,9 @@
       </w:r>
     </w:p>
     <w:p>
+      <w:pPr>
+        <w:ind w:firstLine="360"/>
+      </w:pPr>
       <w:r>
         <w:rPr>
           <w:rFonts w:hint="eastAsia"/>
@@ -1545,7 +2755,15 @@
         <w:rPr>
           <w:rFonts w:hint="eastAsia"/>
         </w:rPr>
-        <w:t>网站内容采用关系型数据库Mysql进行存储。</w:t>
+        <w:t>网站内容采用关系型数</w:t>
+      </w:r>
+      <w:bookmarkStart w:id="0" w:name="_GoBack"/>
+      <w:bookmarkEnd w:id="0"/>
+      <w:r>
+        <w:rPr>
+          <w:rFonts w:hint="eastAsia"/>
+        </w:rPr>
+        <w:t>据库Mysql进行存储。</w:t>
       </w:r>
     </w:p>
     <w:p/>
@@ -1926,6 +3144,7 @@
               <w:rPr>
                 <w:rFonts w:hint="eastAsia"/>
               </w:rPr>
+              <w:lastRenderedPageBreak/>
               <w:t>create</w:t>
             </w:r>
             <w:r>
@@ -2554,7 +3773,6 @@
               <w:rPr>
                 <w:rFonts w:hint="eastAsia"/>
               </w:rPr>
-              <w:lastRenderedPageBreak/>
               <w:t>content</w:t>
             </w:r>
           </w:p>
@@ -3363,7 +4581,7 @@
             <w:tcW w:w="1641" w:type="dxa"/>
           </w:tcPr>
           <w:p>
-            <w:bookmarkStart w:id="0" w:name="_Hlk32394770"/>
+            <w:bookmarkStart w:id="1" w:name="_Hlk32394770"/>
             <w:r>
               <w:rPr>
                 <w:rFonts w:hint="eastAsia"/>
@@ -3458,7 +4676,7 @@
           </w:p>
         </w:tc>
       </w:tr>
-      <w:bookmarkEnd w:id="0"/>
+      <w:bookmarkEnd w:id="1"/>
     </w:tbl>
     <w:p/>
     <w:p/>
@@ -3967,7 +5185,6 @@
           </w:tcPr>
           <w:p>
             <w:r>
-              <w:lastRenderedPageBreak/>
               <w:t>object_id</w:t>
             </w:r>
           </w:p>
@@ -5358,7 +6575,6 @@
               <w:rPr>
                 <w:rFonts w:hint="eastAsia"/>
               </w:rPr>
-              <w:lastRenderedPageBreak/>
               <w:t>status</w:t>
             </w:r>
           </w:p>
@@ -6383,6 +7599,7 @@
               <w:rPr>
                 <w:rFonts w:hint="eastAsia"/>
               </w:rPr>
+              <w:lastRenderedPageBreak/>
               <w:t>字段名</w:t>
             </w:r>
           </w:p>
@@ -6871,7 +8088,6 @@
               <w:rPr>
                 <w:rFonts w:hint="eastAsia"/>
               </w:rPr>
-              <w:lastRenderedPageBreak/>
               <w:t>字段名</w:t>
             </w:r>
           </w:p>
@@ -8010,7 +9226,14 @@
               <w:rPr>
                 <w:rFonts w:hint="eastAsia"/>
               </w:rPr>
-              <w:t>的对象</w:t>
+              <w:t>的</w:t>
+            </w:r>
+            <w:r>
+              <w:rPr>
+                <w:rFonts w:hint="eastAsia"/>
+              </w:rPr>
+              <w:lastRenderedPageBreak/>
+              <w:t>对象</w:t>
             </w:r>
           </w:p>
         </w:tc>
@@ -8024,6 +9247,7 @@
         <w:rPr>
           <w:rFonts w:hint="eastAsia"/>
         </w:rPr>
+        <w:lastRenderedPageBreak/>
         <w:t>4.2.3</w:t>
       </w:r>
       <w:r>
@@ -8433,7 +9657,6 @@
         <w:rPr>
           <w:rFonts w:hint="eastAsia"/>
         </w:rPr>
-        <w:lastRenderedPageBreak/>
         <w:t>4.2.4</w:t>
       </w:r>
       <w:r>
@@ -9473,6 +10696,7 @@
               <w:rPr>
                 <w:rFonts w:hint="eastAsia"/>
               </w:rPr>
+              <w:lastRenderedPageBreak/>
               <w:t>content</w:t>
             </w:r>
           </w:p>
@@ -9950,7 +11174,6 @@
               <w:rPr>
                 <w:rFonts w:hint="eastAsia"/>
               </w:rPr>
-              <w:lastRenderedPageBreak/>
               <w:t>content</w:t>
             </w:r>
             <w:r>
@@ -10472,11 +11695,6 @@
       </w:r>
     </w:p>
     <w:p>
-      <w:pPr>
-        <w:rPr>
-          <w:rFonts w:hint="eastAsia"/>
-        </w:rPr>
-      </w:pPr>
       <w:r>
         <w:tab/>
         <w:t>key</w:t>
@@ -10497,10 +11715,7 @@
         <w:t>value：当前文章对象一天的阅读量</w:t>
       </w:r>
     </w:p>
-    <w:p>
-      <w:bookmarkStart w:id="1" w:name="_GoBack"/>
-      <w:bookmarkEnd w:id="1"/>
-    </w:p>
+    <w:p/>
     <w:p>
       <w:pPr>
         <w:pStyle w:val="4"/>
@@ -10509,6 +11724,7 @@
         <w:rPr>
           <w:rFonts w:hint="eastAsia"/>
         </w:rPr>
+        <w:lastRenderedPageBreak/>
         <w:t>4.2</w:t>
       </w:r>
       <w:r>
@@ -10893,7 +12109,6 @@
               <w:rPr>
                 <w:rFonts w:hint="eastAsia"/>
               </w:rPr>
-              <w:lastRenderedPageBreak/>
               <w:t>db</w:t>
             </w:r>
             <w:r>
@@ -11609,16 +12824,16 @@
 <file path=word/numbering.xml><?xml version="1.0" encoding="utf-8"?>
 <w:numbering xmlns:wpc="http://schemas.microsoft.com/office/word/2010/wordprocessingCanvas" xmlns:cx="http://schemas.microsoft.com/office/drawing/2014/chartex" xmlns:cx1="http://schemas.microsoft.com/office/drawing/2015/9/8/chartex" xmlns:cx2="http://schemas.microsoft.com/office/drawing/2015/10/21/chartex" xmlns:cx3="http://schemas.microsoft.com/office/drawing/2016/5/9/chartex" xmlns:cx4="http://schemas.microsoft.com/office/drawing/2016/5/10/chartex" xmlns:cx5="http://schemas.microsoft.com/office/drawing/2016/5/11/chartex" xmlns:cx6="http://schemas.microsoft.com/office/drawing/2016/5/12/chartex" xmlns:cx7="http://schemas.microsoft.com/office/drawing/2016/5/13/chartex" xmlns:cx8="http://schemas.microsoft.com/office/drawing/2016/5/14/chartex" xmlns:mc="http://schemas.openxmlformats.org/markup-compatibility/2006" xmlns:aink="http://schemas.microsoft.com/office/drawing/2016/ink" xmlns:am3d="http://schemas.microsoft.com/office/drawing/2017/model3d" xmlns:o="urn:schemas-microsoft-com:office:office" xmlns:r="http://schemas.openxmlformats.org/officeDocument/2006/relationships" xmlns:m="http://schemas.openxmlformats.org/officeDocument/2006/math" xmlns:v="urn:schemas-microsoft-com:vml" xmlns:wp14="http://schemas.microsoft.com/office/word/2010/wordprocessingDrawing" xmlns:wp="http://schemas.openxmlformats.org/drawingml/2006/wordprocessingDrawing" xmlns:w10="urn:schemas-microsoft-com:office:word" xmlns:w="http://schemas.openxmlformats.org/wordprocessingml/2006/main" xmlns:w14="http://schemas.microsoft.com/office/word/2010/wordml" xmlns:w15="http://schemas.microsoft.com/office/word/2012/wordml" xmlns:w16cid="http://schemas.microsoft.com/office/word/2016/wordml/cid" xmlns:w16se="http://schemas.microsoft.com/office/word/2015/wordml/symex" xmlns:wpg="http://schemas.microsoft.com/office/word/2010/wordprocessingGroup" xmlns:wpi="http://schemas.microsoft.com/office/word/2010/wordprocessingInk" xmlns:wne="http://schemas.microsoft.com/office/word/2006/wordml" xmlns:wps="http://schemas.microsoft.com/office/word/2010/wordprocessingShape" mc:Ignorable="w14 w15 w16se w16cid wp14">
   <w:abstractNum w:abstractNumId="0" w15:restartNumberingAfterBreak="0">
-    <w:nsid w:val="2C0F0357"/>
+    <w:nsid w:val="1CD4343C"/>
     <w:multiLevelType w:val="hybridMultilevel"/>
-    <w:tmpl w:val="CCBCEC18"/>
-    <w:lvl w:ilvl="0" w:tplc="3886E438">
+    <w:tmpl w:val="B860AC2E"/>
+    <w:lvl w:ilvl="0" w:tplc="11C4E264">
       <w:start w:val="1"/>
       <w:numFmt w:val="decimal"/>
-      <w:lvlText w:val="（%1）"/>
+      <w:lvlText w:val="%1."/>
       <w:lvlJc w:val="left"/>
       <w:pPr>
-        <w:ind w:left="1287" w:hanging="720"/>
+        <w:ind w:left="780" w:hanging="360"/>
       </w:pPr>
       <w:rPr>
         <w:rFonts w:hint="default"/>
@@ -11698,16 +12913,16 @@
     </w:lvl>
   </w:abstractNum>
   <w:abstractNum w:abstractNumId="1" w15:restartNumberingAfterBreak="0">
-    <w:nsid w:val="44B22AF4"/>
+    <w:nsid w:val="2C0F0357"/>
     <w:multiLevelType w:val="hybridMultilevel"/>
-    <w:tmpl w:val="A132A7AC"/>
-    <w:lvl w:ilvl="0" w:tplc="B35C8602">
+    <w:tmpl w:val="CCBCEC18"/>
+    <w:lvl w:ilvl="0" w:tplc="3886E438">
       <w:start w:val="1"/>
-      <w:numFmt w:val="japaneseCounting"/>
-      <w:lvlText w:val="%1．"/>
+      <w:numFmt w:val="decimal"/>
+      <w:lvlText w:val="（%1）"/>
       <w:lvlJc w:val="left"/>
       <w:pPr>
-        <w:ind w:left="1030" w:hanging="888"/>
+        <w:ind w:left="1287" w:hanging="720"/>
       </w:pPr>
       <w:rPr>
         <w:rFonts w:hint="default"/>
@@ -11719,7 +12934,7 @@
       <w:lvlText w:val="%2)"/>
       <w:lvlJc w:val="left"/>
       <w:pPr>
-        <w:ind w:left="982" w:hanging="420"/>
+        <w:ind w:left="1260" w:hanging="420"/>
       </w:pPr>
     </w:lvl>
     <w:lvl w:ilvl="2" w:tplc="0409001B" w:tentative="1">
@@ -11728,7 +12943,7 @@
       <w:lvlText w:val="%3."/>
       <w:lvlJc w:val="right"/>
       <w:pPr>
-        <w:ind w:left="1402" w:hanging="420"/>
+        <w:ind w:left="1680" w:hanging="420"/>
       </w:pPr>
     </w:lvl>
     <w:lvl w:ilvl="3" w:tplc="0409000F" w:tentative="1">
@@ -11737,7 +12952,7 @@
       <w:lvlText w:val="%4."/>
       <w:lvlJc w:val="left"/>
       <w:pPr>
-        <w:ind w:left="1822" w:hanging="420"/>
+        <w:ind w:left="2100" w:hanging="420"/>
       </w:pPr>
     </w:lvl>
     <w:lvl w:ilvl="4" w:tplc="04090019" w:tentative="1">
@@ -11746,7 +12961,7 @@
       <w:lvlText w:val="%5)"/>
       <w:lvlJc w:val="left"/>
       <w:pPr>
-        <w:ind w:left="2242" w:hanging="420"/>
+        <w:ind w:left="2520" w:hanging="420"/>
       </w:pPr>
     </w:lvl>
     <w:lvl w:ilvl="5" w:tplc="0409001B" w:tentative="1">
@@ -11755,7 +12970,7 @@
       <w:lvlText w:val="%6."/>
       <w:lvlJc w:val="right"/>
       <w:pPr>
-        <w:ind w:left="2662" w:hanging="420"/>
+        <w:ind w:left="2940" w:hanging="420"/>
       </w:pPr>
     </w:lvl>
     <w:lvl w:ilvl="6" w:tplc="0409000F" w:tentative="1">
@@ -11764,7 +12979,7 @@
       <w:lvlText w:val="%7."/>
       <w:lvlJc w:val="left"/>
       <w:pPr>
-        <w:ind w:left="3082" w:hanging="420"/>
+        <w:ind w:left="3360" w:hanging="420"/>
       </w:pPr>
     </w:lvl>
     <w:lvl w:ilvl="7" w:tplc="04090019" w:tentative="1">
@@ -11773,7 +12988,7 @@
       <w:lvlText w:val="%8)"/>
       <w:lvlJc w:val="left"/>
       <w:pPr>
-        <w:ind w:left="3502" w:hanging="420"/>
+        <w:ind w:left="3780" w:hanging="420"/>
       </w:pPr>
     </w:lvl>
     <w:lvl w:ilvl="8" w:tplc="0409001B" w:tentative="1">
@@ -11782,21 +12997,21 @@
       <w:lvlText w:val="%9."/>
       <w:lvlJc w:val="right"/>
       <w:pPr>
-        <w:ind w:left="3922" w:hanging="420"/>
+        <w:ind w:left="4200" w:hanging="420"/>
       </w:pPr>
     </w:lvl>
   </w:abstractNum>
   <w:abstractNum w:abstractNumId="2" w15:restartNumberingAfterBreak="0">
-    <w:nsid w:val="54243ECA"/>
+    <w:nsid w:val="44B22AF4"/>
     <w:multiLevelType w:val="hybridMultilevel"/>
-    <w:tmpl w:val="28162476"/>
-    <w:lvl w:ilvl="0" w:tplc="6E2272D8">
+    <w:tmpl w:val="A132A7AC"/>
+    <w:lvl w:ilvl="0" w:tplc="B35C8602">
       <w:start w:val="1"/>
-      <w:numFmt w:val="decimal"/>
-      <w:lvlText w:val="%1."/>
+      <w:numFmt w:val="japaneseCounting"/>
+      <w:lvlText w:val="%1．"/>
       <w:lvlJc w:val="left"/>
       <w:pPr>
-        <w:ind w:left="720" w:hanging="720"/>
+        <w:ind w:left="1030" w:hanging="888"/>
       </w:pPr>
       <w:rPr>
         <w:rFonts w:hint="default"/>
@@ -11808,7 +13023,7 @@
       <w:lvlText w:val="%2)"/>
       <w:lvlJc w:val="left"/>
       <w:pPr>
-        <w:ind w:left="840" w:hanging="420"/>
+        <w:ind w:left="982" w:hanging="420"/>
       </w:pPr>
     </w:lvl>
     <w:lvl w:ilvl="2" w:tplc="0409001B" w:tentative="1">
@@ -11817,7 +13032,7 @@
       <w:lvlText w:val="%3."/>
       <w:lvlJc w:val="right"/>
       <w:pPr>
-        <w:ind w:left="1260" w:hanging="420"/>
+        <w:ind w:left="1402" w:hanging="420"/>
       </w:pPr>
     </w:lvl>
     <w:lvl w:ilvl="3" w:tplc="0409000F" w:tentative="1">
@@ -11826,7 +13041,7 @@
       <w:lvlText w:val="%4."/>
       <w:lvlJc w:val="left"/>
       <w:pPr>
-        <w:ind w:left="1680" w:hanging="420"/>
+        <w:ind w:left="1822" w:hanging="420"/>
       </w:pPr>
     </w:lvl>
     <w:lvl w:ilvl="4" w:tplc="04090019" w:tentative="1">
@@ -11835,7 +13050,7 @@
       <w:lvlText w:val="%5)"/>
       <w:lvlJc w:val="left"/>
       <w:pPr>
-        <w:ind w:left="2100" w:hanging="420"/>
+        <w:ind w:left="2242" w:hanging="420"/>
       </w:pPr>
     </w:lvl>
     <w:lvl w:ilvl="5" w:tplc="0409001B" w:tentative="1">
@@ -11844,7 +13059,7 @@
       <w:lvlText w:val="%6."/>
       <w:lvlJc w:val="right"/>
       <w:pPr>
-        <w:ind w:left="2520" w:hanging="420"/>
+        <w:ind w:left="2662" w:hanging="420"/>
       </w:pPr>
     </w:lvl>
     <w:lvl w:ilvl="6" w:tplc="0409000F" w:tentative="1">
@@ -11853,7 +13068,7 @@
       <w:lvlText w:val="%7."/>
       <w:lvlJc w:val="left"/>
       <w:pPr>
-        <w:ind w:left="2940" w:hanging="420"/>
+        <w:ind w:left="3082" w:hanging="420"/>
       </w:pPr>
     </w:lvl>
     <w:lvl w:ilvl="7" w:tplc="04090019" w:tentative="1">
@@ -11862,7 +13077,7 @@
       <w:lvlText w:val="%8)"/>
       <w:lvlJc w:val="left"/>
       <w:pPr>
-        <w:ind w:left="3360" w:hanging="420"/>
+        <w:ind w:left="3502" w:hanging="420"/>
       </w:pPr>
     </w:lvl>
     <w:lvl w:ilvl="8" w:tplc="0409001B" w:tentative="1">
@@ -11871,11 +13086,100 @@
       <w:lvlText w:val="%9."/>
       <w:lvlJc w:val="right"/>
       <w:pPr>
-        <w:ind w:left="3780" w:hanging="420"/>
+        <w:ind w:left="3922" w:hanging="420"/>
       </w:pPr>
     </w:lvl>
   </w:abstractNum>
   <w:abstractNum w:abstractNumId="3" w15:restartNumberingAfterBreak="0">
+    <w:nsid w:val="54243ECA"/>
+    <w:multiLevelType w:val="hybridMultilevel"/>
+    <w:tmpl w:val="28162476"/>
+    <w:lvl w:ilvl="0" w:tplc="6E2272D8">
+      <w:start w:val="1"/>
+      <w:numFmt w:val="decimal"/>
+      <w:lvlText w:val="%1."/>
+      <w:lvlJc w:val="left"/>
+      <w:pPr>
+        <w:ind w:left="720" w:hanging="720"/>
+      </w:pPr>
+      <w:rPr>
+        <w:rFonts w:hint="default"/>
+      </w:rPr>
+    </w:lvl>
+    <w:lvl w:ilvl="1" w:tplc="04090019" w:tentative="1">
+      <w:start w:val="1"/>
+      <w:numFmt w:val="lowerLetter"/>
+      <w:lvlText w:val="%2)"/>
+      <w:lvlJc w:val="left"/>
+      <w:pPr>
+        <w:ind w:left="840" w:hanging="420"/>
+      </w:pPr>
+    </w:lvl>
+    <w:lvl w:ilvl="2" w:tplc="0409001B" w:tentative="1">
+      <w:start w:val="1"/>
+      <w:numFmt w:val="lowerRoman"/>
+      <w:lvlText w:val="%3."/>
+      <w:lvlJc w:val="right"/>
+      <w:pPr>
+        <w:ind w:left="1260" w:hanging="420"/>
+      </w:pPr>
+    </w:lvl>
+    <w:lvl w:ilvl="3" w:tplc="0409000F" w:tentative="1">
+      <w:start w:val="1"/>
+      <w:numFmt w:val="decimal"/>
+      <w:lvlText w:val="%4."/>
+      <w:lvlJc w:val="left"/>
+      <w:pPr>
+        <w:ind w:left="1680" w:hanging="420"/>
+      </w:pPr>
+    </w:lvl>
+    <w:lvl w:ilvl="4" w:tplc="04090019" w:tentative="1">
+      <w:start w:val="1"/>
+      <w:numFmt w:val="lowerLetter"/>
+      <w:lvlText w:val="%5)"/>
+      <w:lvlJc w:val="left"/>
+      <w:pPr>
+        <w:ind w:left="2100" w:hanging="420"/>
+      </w:pPr>
+    </w:lvl>
+    <w:lvl w:ilvl="5" w:tplc="0409001B" w:tentative="1">
+      <w:start w:val="1"/>
+      <w:numFmt w:val="lowerRoman"/>
+      <w:lvlText w:val="%6."/>
+      <w:lvlJc w:val="right"/>
+      <w:pPr>
+        <w:ind w:left="2520" w:hanging="420"/>
+      </w:pPr>
+    </w:lvl>
+    <w:lvl w:ilvl="6" w:tplc="0409000F" w:tentative="1">
+      <w:start w:val="1"/>
+      <w:numFmt w:val="decimal"/>
+      <w:lvlText w:val="%7."/>
+      <w:lvlJc w:val="left"/>
+      <w:pPr>
+        <w:ind w:left="2940" w:hanging="420"/>
+      </w:pPr>
+    </w:lvl>
+    <w:lvl w:ilvl="7" w:tplc="04090019" w:tentative="1">
+      <w:start w:val="1"/>
+      <w:numFmt w:val="lowerLetter"/>
+      <w:lvlText w:val="%8)"/>
+      <w:lvlJc w:val="left"/>
+      <w:pPr>
+        <w:ind w:left="3360" w:hanging="420"/>
+      </w:pPr>
+    </w:lvl>
+    <w:lvl w:ilvl="8" w:tplc="0409001B" w:tentative="1">
+      <w:start w:val="1"/>
+      <w:numFmt w:val="lowerRoman"/>
+      <w:lvlText w:val="%9."/>
+      <w:lvlJc w:val="right"/>
+      <w:pPr>
+        <w:ind w:left="3780" w:hanging="420"/>
+      </w:pPr>
+    </w:lvl>
+  </w:abstractNum>
+  <w:abstractNum w:abstractNumId="4" w15:restartNumberingAfterBreak="0">
     <w:nsid w:val="576B7EC6"/>
     <w:multiLevelType w:val="hybridMultilevel"/>
     <w:tmpl w:val="66681ED4"/>
@@ -11988,7 +13292,7 @@
       </w:rPr>
     </w:lvl>
   </w:abstractNum>
-  <w:abstractNum w:abstractNumId="4" w15:restartNumberingAfterBreak="0">
+  <w:abstractNum w:abstractNumId="5" w15:restartNumberingAfterBreak="0">
     <w:nsid w:val="5AC03450"/>
     <w:multiLevelType w:val="hybridMultilevel"/>
     <w:tmpl w:val="D020D3E0"/>
@@ -12077,7 +13381,7 @@
       </w:pPr>
     </w:lvl>
   </w:abstractNum>
-  <w:abstractNum w:abstractNumId="5" w15:restartNumberingAfterBreak="0">
+  <w:abstractNum w:abstractNumId="6" w15:restartNumberingAfterBreak="0">
     <w:nsid w:val="60F85B6B"/>
     <w:multiLevelType w:val="hybridMultilevel"/>
     <w:tmpl w:val="D4683C0A"/>
@@ -12166,7 +13470,7 @@
       </w:pPr>
     </w:lvl>
   </w:abstractNum>
-  <w:abstractNum w:abstractNumId="6" w15:restartNumberingAfterBreak="0">
+  <w:abstractNum w:abstractNumId="7" w15:restartNumberingAfterBreak="0">
     <w:nsid w:val="6B033031"/>
     <w:multiLevelType w:val="hybridMultilevel"/>
     <w:tmpl w:val="A3FCA84E"/>
@@ -12255,7 +13559,7 @@
       </w:pPr>
     </w:lvl>
   </w:abstractNum>
-  <w:abstractNum w:abstractNumId="7" w15:restartNumberingAfterBreak="0">
+  <w:abstractNum w:abstractNumId="8" w15:restartNumberingAfterBreak="0">
     <w:nsid w:val="71E41883"/>
     <w:multiLevelType w:val="hybridMultilevel"/>
     <w:tmpl w:val="CF547744"/>
@@ -12344,7 +13648,7 @@
       </w:pPr>
     </w:lvl>
   </w:abstractNum>
-  <w:abstractNum w:abstractNumId="8" w15:restartNumberingAfterBreak="0">
+  <w:abstractNum w:abstractNumId="9" w15:restartNumberingAfterBreak="0">
     <w:nsid w:val="746C276E"/>
     <w:multiLevelType w:val="hybridMultilevel"/>
     <w:tmpl w:val="EAB27420"/>
@@ -12433,7 +13737,7 @@
       </w:pPr>
     </w:lvl>
   </w:abstractNum>
-  <w:abstractNum w:abstractNumId="9" w15:restartNumberingAfterBreak="0">
+  <w:abstractNum w:abstractNumId="10" w15:restartNumberingAfterBreak="0">
     <w:nsid w:val="7500561A"/>
     <w:multiLevelType w:val="multilevel"/>
     <w:tmpl w:val="B956A588"/>
@@ -12554,7 +13858,7 @@
       </w:rPr>
     </w:lvl>
   </w:abstractNum>
-  <w:abstractNum w:abstractNumId="10" w15:restartNumberingAfterBreak="0">
+  <w:abstractNum w:abstractNumId="11" w15:restartNumberingAfterBreak="0">
     <w:nsid w:val="772D5AC3"/>
     <w:multiLevelType w:val="hybridMultilevel"/>
     <w:tmpl w:val="7ED64AF4"/>
@@ -12668,37 +13972,40 @@
     </w:lvl>
   </w:abstractNum>
   <w:num w:numId="1">
+    <w:abstractNumId w:val="8"/>
+  </w:num>
+  <w:num w:numId="2">
+    <w:abstractNumId w:val="6"/>
+  </w:num>
+  <w:num w:numId="3">
+    <w:abstractNumId w:val="2"/>
+  </w:num>
+  <w:num w:numId="4">
     <w:abstractNumId w:val="7"/>
   </w:num>
-  <w:num w:numId="2">
+  <w:num w:numId="5">
+    <w:abstractNumId w:val="9"/>
+  </w:num>
+  <w:num w:numId="6">
+    <w:abstractNumId w:val="3"/>
+  </w:num>
+  <w:num w:numId="7">
     <w:abstractNumId w:val="5"/>
   </w:num>
-  <w:num w:numId="3">
+  <w:num w:numId="8">
+    <w:abstractNumId w:val="10"/>
+  </w:num>
+  <w:num w:numId="9">
     <w:abstractNumId w:val="1"/>
   </w:num>
-  <w:num w:numId="4">
-    <w:abstractNumId w:val="6"/>
+  <w:num w:numId="10">
+    <w:abstractNumId w:val="11"/>
   </w:num>
-  <w:num w:numId="5">
-    <w:abstractNumId w:val="8"/>
-  </w:num>
-  <w:num w:numId="6">
-    <w:abstractNumId w:val="2"/>
-  </w:num>
-  <w:num w:numId="7">
+  <w:num w:numId="11">
     <w:abstractNumId w:val="4"/>
   </w:num>
-  <w:num w:numId="8">
-    <w:abstractNumId w:val="9"/>
-  </w:num>
-  <w:num w:numId="9">
+  <w:num w:numId="12">
     <w:abstractNumId w:val="0"/>
-  </w:num>
-  <w:num w:numId="10">
-    <w:abstractNumId w:val="10"/>
-  </w:num>
-  <w:num w:numId="11">
-    <w:abstractNumId w:val="3"/>
   </w:num>
 </w:numbering>
 </file>

--- a/docs/翻译酱.docx
+++ b/docs/翻译酱.docx
@@ -2755,15 +2755,7 @@
         <w:rPr>
           <w:rFonts w:hint="eastAsia"/>
         </w:rPr>
-        <w:t>网站内容采用关系型数</w:t>
-      </w:r>
-      <w:bookmarkStart w:id="0" w:name="_GoBack"/>
-      <w:bookmarkEnd w:id="0"/>
-      <w:r>
-        <w:rPr>
-          <w:rFonts w:hint="eastAsia"/>
-        </w:rPr>
-        <w:t>据库Mysql进行存储。</w:t>
+        <w:t>网站内容采用关系型数据库Mysql进行存储。</w:t>
       </w:r>
     </w:p>
     <w:p/>
@@ -3099,6 +3091,9 @@
             <w:r>
               <w:t>ForeignKey</w:t>
             </w:r>
+            <w:r>
+              <w:t xml:space="preserve"> </w:t>
+            </w:r>
           </w:p>
         </w:tc>
         <w:tc>
@@ -3112,6 +3107,8 @@
               </w:rPr>
               <w:t>否</w:t>
             </w:r>
+            <w:bookmarkStart w:id="0" w:name="_GoBack"/>
+            <w:bookmarkEnd w:id="0"/>
           </w:p>
         </w:tc>
         <w:tc>
